--- a/Deliveryfolder/RASD-V1.docx
+++ b/Deliveryfolder/RASD-V1.docx
@@ -13,12 +13,12 @@
           <wp:inline distB="114300" distT="114300" distL="114300" distR="114300">
             <wp:extent cx="3309938" cy="1666875"/>
             <wp:effectExtent b="0" l="0" r="0" t="0"/>
-            <wp:docPr id="4" name="image2.png"/>
+            <wp:docPr id="4" name="image5.png"/>
             <a:graphic>
               <a:graphicData uri="http://schemas.openxmlformats.org/drawingml/2006/picture">
                 <pic:pic>
                   <pic:nvPicPr>
-                    <pic:cNvPr id="0" name="image2.png"/>
+                    <pic:cNvPr id="0" name="image5.png"/>
                     <pic:cNvPicPr preferRelativeResize="0"/>
                   </pic:nvPicPr>
                   <pic:blipFill>
@@ -4044,12 +4044,12 @@
           <wp:inline distB="114300" distT="114300" distL="114300" distR="114300">
             <wp:extent cx="5731200" cy="3860800"/>
             <wp:effectExtent b="25400" l="25400" r="25400" t="25400"/>
-            <wp:docPr id="11" name="image12.png"/>
+            <wp:docPr id="13" name="image15.png"/>
             <a:graphic>
               <a:graphicData uri="http://schemas.openxmlformats.org/drawingml/2006/picture">
                 <pic:pic>
                   <pic:nvPicPr>
-                    <pic:cNvPr id="0" name="image12.png"/>
+                    <pic:cNvPr id="0" name="image15.png"/>
                     <pic:cNvPicPr preferRelativeResize="0"/>
                   </pic:nvPicPr>
                   <pic:blipFill>
@@ -4108,7 +4108,7 @@
           <w:szCs w:val="26"/>
           <w:rtl w:val="0"/>
         </w:rPr>
-        <w:t xml:space="preserve">3.1 Domain class diagram</w:t>
+        <w:t xml:space="preserve">2.1 Domain class diagram</w:t>
       </w:r>
     </w:p>
     <w:p>
@@ -4139,12 +4139,12 @@
           <wp:inline distB="114300" distT="114300" distL="114300" distR="114300">
             <wp:extent cx="5600700" cy="2617068"/>
             <wp:effectExtent b="25400" l="25400" r="25400" t="25400"/>
-            <wp:docPr id="9" name="image4.png"/>
+            <wp:docPr id="10" name="image1.png"/>
             <a:graphic>
               <a:graphicData uri="http://schemas.openxmlformats.org/drawingml/2006/picture">
                 <pic:pic>
                   <pic:nvPicPr>
-                    <pic:cNvPr id="0" name="image4.png"/>
+                    <pic:cNvPr id="0" name="image1.png"/>
                     <pic:cNvPicPr preferRelativeResize="0"/>
                   </pic:nvPicPr>
                   <pic:blipFill>
@@ -4203,7 +4203,7 @@
           <w:szCs w:val="26"/>
           <w:rtl w:val="0"/>
         </w:rPr>
-        <w:t xml:space="preserve">3.2. State diagram-Internship selection</w:t>
+        <w:t xml:space="preserve">2.2. State diagram-Internship selection</w:t>
       </w:r>
     </w:p>
     <w:p>
@@ -4255,12 +4255,12 @@
           <wp:inline distB="114300" distT="114300" distL="114300" distR="114300">
             <wp:extent cx="5731200" cy="1968500"/>
             <wp:effectExtent b="25400" l="25400" r="25400" t="25400"/>
-            <wp:docPr id="7" name="image5.png"/>
+            <wp:docPr id="8" name="image6.png"/>
             <a:graphic>
               <a:graphicData uri="http://schemas.openxmlformats.org/drawingml/2006/picture">
                 <pic:pic>
                   <pic:nvPicPr>
-                    <pic:cNvPr id="0" name="image5.png"/>
+                    <pic:cNvPr id="0" name="image6.png"/>
                     <pic:cNvPicPr preferRelativeResize="0"/>
                   </pic:nvPicPr>
                   <pic:blipFill>
@@ -4314,7 +4314,7 @@
           <w:szCs w:val="26"/>
           <w:rtl w:val="0"/>
         </w:rPr>
-        <w:t xml:space="preserve">3.3 State diagram-Internship posting</w:t>
+        <w:t xml:space="preserve">2.3 State diagram-Internship posting</w:t>
       </w:r>
       <w:r>
         <w:rPr>
@@ -5811,22 +5811,6 @@
         </w:rPr>
         <w:t xml:space="preserve">Ability to update internship status (open, closed, filled) and manage the recruitment process.</w:t>
       </w:r>
-    </w:p>
-    <w:p>
-      <w:pPr>
-        <w:pStyle w:val="Heading6"/>
-        <w:keepNext w:val="0"/>
-        <w:keepLines w:val="0"/>
-        <w:spacing w:after="40" w:before="200" w:lineRule="auto"/>
-        <w:rPr>
-          <w:rFonts w:ascii="Times New Roman" w:cs="Times New Roman" w:eastAsia="Times New Roman" w:hAnsi="Times New Roman"/>
-          <w:b w:val="1"/>
-          <w:i w:val="0"/>
-          <w:color w:val="000000"/>
-        </w:rPr>
-      </w:pPr>
-      <w:bookmarkStart w:colFirst="0" w:colLast="0" w:name="_whbbchl07c4c" w:id="18"/>
-      <w:bookmarkEnd w:id="18"/>
       <w:r>
         <w:rPr>
           <w:rtl w:val="0"/>
@@ -5858,6 +5842,41 @@
         <w:rPr/>
       </w:pPr>
       <w:r>
+        <w:rPr/>
+        <w:drawing>
+          <wp:inline distB="114300" distT="114300" distL="114300" distR="114300">
+            <wp:extent cx="5734050" cy="3267075"/>
+            <wp:effectExtent b="0" l="0" r="0" t="0"/>
+            <wp:docPr id="6" name="image4.png"/>
+            <a:graphic>
+              <a:graphicData uri="http://schemas.openxmlformats.org/drawingml/2006/picture">
+                <pic:pic>
+                  <pic:nvPicPr>
+                    <pic:cNvPr id="0" name="image4.png"/>
+                    <pic:cNvPicPr preferRelativeResize="0"/>
+                  </pic:nvPicPr>
+                  <pic:blipFill>
+                    <a:blip r:embed="rId10"/>
+                    <a:srcRect b="0" l="0" r="0" t="8776"/>
+                    <a:stretch>
+                      <a:fillRect/>
+                    </a:stretch>
+                  </pic:blipFill>
+                  <pic:spPr>
+                    <a:xfrm>
+                      <a:off x="0" y="0"/>
+                      <a:ext cx="5734050" cy="3267075"/>
+                    </a:xfrm>
+                    <a:prstGeom prst="rect"/>
+                    <a:ln/>
+                  </pic:spPr>
+                </pic:pic>
+              </a:graphicData>
+            </a:graphic>
+          </wp:inline>
+        </w:drawing>
+      </w:r>
+      <w:r>
         <w:rPr>
           <w:rtl w:val="0"/>
         </w:rPr>
@@ -5881,16 +5900,110 @@
     <w:p>
       <w:pPr>
         <w:spacing w:after="240" w:before="240" w:lineRule="auto"/>
-        <w:rPr>
-          <w:rFonts w:ascii="Times New Roman" w:cs="Times New Roman" w:eastAsia="Times New Roman" w:hAnsi="Times New Roman"/>
-          <w:sz w:val="26"/>
-          <w:szCs w:val="26"/>
-        </w:rPr>
-      </w:pPr>
-      <w:r>
-        <w:rPr>
-          <w:rtl w:val="0"/>
-        </w:rPr>
+        <w:jc w:val="center"/>
+        <w:rPr>
+          <w:rFonts w:ascii="Times New Roman" w:cs="Times New Roman" w:eastAsia="Times New Roman" w:hAnsi="Times New Roman"/>
+          <w:sz w:val="26"/>
+          <w:szCs w:val="26"/>
+        </w:rPr>
+      </w:pPr>
+      <w:r>
+        <w:rPr>
+          <w:rFonts w:ascii="Times New Roman" w:cs="Times New Roman" w:eastAsia="Times New Roman" w:hAnsi="Times New Roman"/>
+          <w:sz w:val="26"/>
+          <w:szCs w:val="26"/>
+          <w:rtl w:val="0"/>
+        </w:rPr>
+        <w:t xml:space="preserve">Figure 3.1- Home Screen UI</w:t>
+      </w:r>
+    </w:p>
+    <w:p>
+      <w:pPr>
+        <w:spacing w:after="240" w:before="240" w:lineRule="auto"/>
+        <w:rPr>
+          <w:rFonts w:ascii="Times New Roman" w:cs="Times New Roman" w:eastAsia="Times New Roman" w:hAnsi="Times New Roman"/>
+          <w:sz w:val="26"/>
+          <w:szCs w:val="26"/>
+        </w:rPr>
+      </w:pPr>
+      <w:r>
+        <w:rPr>
+          <w:rtl w:val="0"/>
+        </w:rPr>
+      </w:r>
+    </w:p>
+    <w:p>
+      <w:pPr>
+        <w:spacing w:after="240" w:before="240" w:lineRule="auto"/>
+        <w:rPr>
+          <w:rFonts w:ascii="Times New Roman" w:cs="Times New Roman" w:eastAsia="Times New Roman" w:hAnsi="Times New Roman"/>
+          <w:sz w:val="26"/>
+          <w:szCs w:val="26"/>
+        </w:rPr>
+      </w:pPr>
+      <w:r>
+        <w:rPr>
+          <w:rFonts w:ascii="Times New Roman" w:cs="Times New Roman" w:eastAsia="Times New Roman" w:hAnsi="Times New Roman"/>
+          <w:sz w:val="26"/>
+          <w:szCs w:val="26"/>
+        </w:rPr>
+        <w:drawing>
+          <wp:inline distB="114300" distT="114300" distL="114300" distR="114300">
+            <wp:extent cx="5734050" cy="3753783"/>
+            <wp:effectExtent b="0" l="0" r="0" t="0"/>
+            <wp:docPr id="12" name="image9.png"/>
+            <a:graphic>
+              <a:graphicData uri="http://schemas.openxmlformats.org/drawingml/2006/picture">
+                <pic:pic>
+                  <pic:nvPicPr>
+                    <pic:cNvPr id="0" name="image9.png"/>
+                    <pic:cNvPicPr preferRelativeResize="0"/>
+                  </pic:nvPicPr>
+                  <pic:blipFill>
+                    <a:blip r:embed="rId11"/>
+                    <a:srcRect b="0" l="0" r="0" t="0"/>
+                    <a:stretch>
+                      <a:fillRect/>
+                    </a:stretch>
+                  </pic:blipFill>
+                  <pic:spPr>
+                    <a:xfrm>
+                      <a:off x="0" y="0"/>
+                      <a:ext cx="5734050" cy="3753783"/>
+                    </a:xfrm>
+                    <a:prstGeom prst="rect"/>
+                    <a:ln/>
+                  </pic:spPr>
+                </pic:pic>
+              </a:graphicData>
+            </a:graphic>
+          </wp:inline>
+        </w:drawing>
+      </w:r>
+      <w:r>
+        <w:rPr>
+          <w:rtl w:val="0"/>
+        </w:rPr>
+      </w:r>
+    </w:p>
+    <w:p>
+      <w:pPr>
+        <w:spacing w:after="240" w:before="240" w:lineRule="auto"/>
+        <w:jc w:val="center"/>
+        <w:rPr>
+          <w:rFonts w:ascii="Times New Roman" w:cs="Times New Roman" w:eastAsia="Times New Roman" w:hAnsi="Times New Roman"/>
+          <w:sz w:val="26"/>
+          <w:szCs w:val="26"/>
+        </w:rPr>
+      </w:pPr>
+      <w:r>
+        <w:rPr>
+          <w:rFonts w:ascii="Times New Roman" w:cs="Times New Roman" w:eastAsia="Times New Roman" w:hAnsi="Times New Roman"/>
+          <w:sz w:val="26"/>
+          <w:szCs w:val="26"/>
+          <w:rtl w:val="0"/>
+        </w:rPr>
+        <w:t xml:space="preserve">Figure 3.2- Login Screen</w:t>
       </w:r>
     </w:p>
     <w:p>
@@ -5907,8 +6020,8 @@
           <w:szCs w:val="30"/>
         </w:rPr>
       </w:pPr>
-      <w:bookmarkStart w:colFirst="0" w:colLast="0" w:name="_gfryukofwhbz" w:id="19"/>
-      <w:bookmarkEnd w:id="19"/>
+      <w:bookmarkStart w:colFirst="0" w:colLast="0" w:name="_gfryukofwhbz" w:id="18"/>
+      <w:bookmarkEnd w:id="18"/>
       <w:r>
         <w:rPr>
           <w:rFonts w:ascii="Times New Roman" w:cs="Times New Roman" w:eastAsia="Times New Roman" w:hAnsi="Times New Roman"/>
@@ -5973,8 +6086,8 @@
           <w:szCs w:val="30"/>
         </w:rPr>
       </w:pPr>
-      <w:bookmarkStart w:colFirst="0" w:colLast="0" w:name="_pv7hlu6udz57" w:id="20"/>
-      <w:bookmarkEnd w:id="20"/>
+      <w:bookmarkStart w:colFirst="0" w:colLast="0" w:name="_pv7hlu6udz57" w:id="19"/>
+      <w:bookmarkEnd w:id="19"/>
       <w:r>
         <w:rPr>
           <w:rFonts w:ascii="Times New Roman" w:cs="Times New Roman" w:eastAsia="Times New Roman" w:hAnsi="Times New Roman"/>
@@ -6088,8 +6201,8 @@
           <w:szCs w:val="30"/>
         </w:rPr>
       </w:pPr>
-      <w:bookmarkStart w:colFirst="0" w:colLast="0" w:name="_z2rdqk95xujg" w:id="21"/>
-      <w:bookmarkEnd w:id="21"/>
+      <w:bookmarkStart w:colFirst="0" w:colLast="0" w:name="_z2rdqk95xujg" w:id="20"/>
+      <w:bookmarkEnd w:id="20"/>
       <w:r>
         <w:rPr>
           <w:rFonts w:ascii="Times New Roman" w:cs="Times New Roman" w:eastAsia="Times New Roman" w:hAnsi="Times New Roman"/>
@@ -6173,8 +6286,8 @@
           <w:szCs w:val="30"/>
         </w:rPr>
       </w:pPr>
-      <w:bookmarkStart w:colFirst="0" w:colLast="0" w:name="_741443bohkja" w:id="22"/>
-      <w:bookmarkEnd w:id="22"/>
+      <w:bookmarkStart w:colFirst="0" w:colLast="0" w:name="_741443bohkja" w:id="21"/>
+      <w:bookmarkEnd w:id="21"/>
       <w:r>
         <w:rPr>
           <w:rFonts w:ascii="Times New Roman" w:cs="Times New Roman" w:eastAsia="Times New Roman" w:hAnsi="Times New Roman"/>
@@ -6201,8 +6314,8 @@
           <w:szCs w:val="26"/>
         </w:rPr>
       </w:pPr>
-      <w:bookmarkStart w:colFirst="0" w:colLast="0" w:name="_nk370waqh31d" w:id="23"/>
-      <w:bookmarkEnd w:id="23"/>
+      <w:bookmarkStart w:colFirst="0" w:colLast="0" w:name="_nk370waqh31d" w:id="22"/>
+      <w:bookmarkEnd w:id="22"/>
       <w:r>
         <w:rPr>
           <w:rFonts w:ascii="Times New Roman" w:cs="Times New Roman" w:eastAsia="Times New Roman" w:hAnsi="Times New Roman"/>
@@ -6365,8 +6478,8 @@
           <w:szCs w:val="26"/>
         </w:rPr>
       </w:pPr>
-      <w:bookmarkStart w:colFirst="0" w:colLast="0" w:name="_qwddtk34adk6" w:id="24"/>
-      <w:bookmarkEnd w:id="24"/>
+      <w:bookmarkStart w:colFirst="0" w:colLast="0" w:name="_qwddtk34adk6" w:id="23"/>
+      <w:bookmarkEnd w:id="23"/>
       <w:r>
         <w:rPr>
           <w:rFonts w:ascii="Times New Roman" w:cs="Times New Roman" w:eastAsia="Times New Roman" w:hAnsi="Times New Roman"/>
@@ -6495,8 +6608,8 @@
           <w:szCs w:val="26"/>
         </w:rPr>
       </w:pPr>
-      <w:bookmarkStart w:colFirst="0" w:colLast="0" w:name="_1udpp9sth81h" w:id="25"/>
-      <w:bookmarkEnd w:id="25"/>
+      <w:bookmarkStart w:colFirst="0" w:colLast="0" w:name="_1udpp9sth81h" w:id="24"/>
+      <w:bookmarkEnd w:id="24"/>
       <w:r>
         <w:rPr>
           <w:rFonts w:ascii="Times New Roman" w:cs="Times New Roman" w:eastAsia="Times New Roman" w:hAnsi="Times New Roman"/>
@@ -6591,8 +6704,8 @@
           <w:szCs w:val="26"/>
         </w:rPr>
       </w:pPr>
-      <w:bookmarkStart w:colFirst="0" w:colLast="0" w:name="_9eqmhy89zc8d" w:id="26"/>
-      <w:bookmarkEnd w:id="26"/>
+      <w:bookmarkStart w:colFirst="0" w:colLast="0" w:name="_9eqmhy89zc8d" w:id="25"/>
+      <w:bookmarkEnd w:id="25"/>
       <w:r>
         <w:rPr>
           <w:rFonts w:ascii="Times New Roman" w:cs="Times New Roman" w:eastAsia="Times New Roman" w:hAnsi="Times New Roman"/>
@@ -6721,8 +6834,8 @@
           <w:szCs w:val="26"/>
         </w:rPr>
       </w:pPr>
-      <w:bookmarkStart w:colFirst="0" w:colLast="0" w:name="_hkqxvqxipp5h" w:id="27"/>
-      <w:bookmarkEnd w:id="27"/>
+      <w:bookmarkStart w:colFirst="0" w:colLast="0" w:name="_hkqxvqxipp5h" w:id="26"/>
+      <w:bookmarkEnd w:id="26"/>
       <w:r>
         <w:rPr>
           <w:rFonts w:ascii="Times New Roman" w:cs="Times New Roman" w:eastAsia="Times New Roman" w:hAnsi="Times New Roman"/>
@@ -6817,8 +6930,8 @@
           <w:szCs w:val="26"/>
         </w:rPr>
       </w:pPr>
-      <w:bookmarkStart w:colFirst="0" w:colLast="0" w:name="_sdauggslyxrx" w:id="28"/>
-      <w:bookmarkEnd w:id="28"/>
+      <w:bookmarkStart w:colFirst="0" w:colLast="0" w:name="_sdauggslyxrx" w:id="27"/>
+      <w:bookmarkEnd w:id="27"/>
       <w:r>
         <w:rPr>
           <w:rFonts w:ascii="Times New Roman" w:cs="Times New Roman" w:eastAsia="Times New Roman" w:hAnsi="Times New Roman"/>
@@ -6937,8 +7050,10 @@
       <w:pPr>
         <w:rPr>
           <w:rFonts w:ascii="Times New Roman" w:cs="Times New Roman" w:eastAsia="Times New Roman" w:hAnsi="Times New Roman"/>
-          <w:sz w:val="26"/>
-          <w:szCs w:val="26"/>
+          <w:b w:val="1"/>
+          <w:color w:val="000000"/>
+          <w:sz w:val="30"/>
+          <w:szCs w:val="30"/>
         </w:rPr>
       </w:pPr>
       <w:r>
@@ -6966,96 +7081,8 @@
           <w:szCs w:val="30"/>
         </w:rPr>
       </w:pPr>
-      <w:bookmarkStart w:colFirst="0" w:colLast="0" w:name="_q48x0jp611tg" w:id="29"/>
-      <w:bookmarkEnd w:id="29"/>
-      <w:r>
-        <w:rPr>
-          <w:rtl w:val="0"/>
-        </w:rPr>
-      </w:r>
-    </w:p>
-    <w:p>
-      <w:pPr>
-        <w:pStyle w:val="Heading4"/>
-        <w:keepNext w:val="0"/>
-        <w:keepLines w:val="0"/>
-        <w:spacing w:after="40" w:before="240" w:lineRule="auto"/>
-        <w:rPr>
-          <w:rFonts w:ascii="Times New Roman" w:cs="Times New Roman" w:eastAsia="Times New Roman" w:hAnsi="Times New Roman"/>
-          <w:b w:val="1"/>
-          <w:color w:val="000000"/>
-          <w:sz w:val="30"/>
-          <w:szCs w:val="30"/>
-        </w:rPr>
-      </w:pPr>
-      <w:bookmarkStart w:colFirst="0" w:colLast="0" w:name="_apeusaq7ax4u" w:id="30"/>
-      <w:bookmarkEnd w:id="30"/>
-      <w:r>
-        <w:rPr>
-          <w:rtl w:val="0"/>
-        </w:rPr>
-      </w:r>
-    </w:p>
-    <w:p>
-      <w:pPr>
-        <w:pStyle w:val="Heading4"/>
-        <w:keepNext w:val="0"/>
-        <w:keepLines w:val="0"/>
-        <w:spacing w:after="40" w:before="240" w:lineRule="auto"/>
-        <w:rPr>
-          <w:rFonts w:ascii="Times New Roman" w:cs="Times New Roman" w:eastAsia="Times New Roman" w:hAnsi="Times New Roman"/>
-          <w:b w:val="1"/>
-          <w:color w:val="000000"/>
-          <w:sz w:val="30"/>
-          <w:szCs w:val="30"/>
-        </w:rPr>
-      </w:pPr>
-      <w:bookmarkStart w:colFirst="0" w:colLast="0" w:name="_swwr3zqw5cht" w:id="31"/>
-      <w:bookmarkEnd w:id="31"/>
-      <w:r>
-        <w:rPr>
-          <w:rtl w:val="0"/>
-        </w:rPr>
-      </w:r>
-    </w:p>
-    <w:p>
-      <w:pPr>
-        <w:pStyle w:val="Heading4"/>
-        <w:keepNext w:val="0"/>
-        <w:keepLines w:val="0"/>
-        <w:spacing w:after="40" w:before="240" w:lineRule="auto"/>
-        <w:rPr>
-          <w:rFonts w:ascii="Times New Roman" w:cs="Times New Roman" w:eastAsia="Times New Roman" w:hAnsi="Times New Roman"/>
-          <w:b w:val="1"/>
-          <w:color w:val="000000"/>
-          <w:sz w:val="30"/>
-          <w:szCs w:val="30"/>
-        </w:rPr>
-      </w:pPr>
-      <w:bookmarkStart w:colFirst="0" w:colLast="0" w:name="_6qgainf3dr3y" w:id="32"/>
-      <w:bookmarkEnd w:id="32"/>
-      <w:r>
-        <w:rPr>
-          <w:rtl w:val="0"/>
-        </w:rPr>
-      </w:r>
-    </w:p>
-    <w:p>
-      <w:pPr>
-        <w:pStyle w:val="Heading4"/>
-        <w:keepNext w:val="0"/>
-        <w:keepLines w:val="0"/>
-        <w:spacing w:after="40" w:before="240" w:lineRule="auto"/>
-        <w:rPr>
-          <w:rFonts w:ascii="Times New Roman" w:cs="Times New Roman" w:eastAsia="Times New Roman" w:hAnsi="Times New Roman"/>
-          <w:b w:val="1"/>
-          <w:color w:val="000000"/>
-          <w:sz w:val="30"/>
-          <w:szCs w:val="30"/>
-        </w:rPr>
-      </w:pPr>
-      <w:bookmarkStart w:colFirst="0" w:colLast="0" w:name="_amhje5wy5jlk" w:id="33"/>
-      <w:bookmarkEnd w:id="33"/>
+      <w:bookmarkStart w:colFirst="0" w:colLast="0" w:name="_amhje5wy5jlk" w:id="28"/>
+      <w:bookmarkEnd w:id="28"/>
       <w:r>
         <w:rPr>
           <w:rFonts w:ascii="Times New Roman" w:cs="Times New Roman" w:eastAsia="Times New Roman" w:hAnsi="Times New Roman"/>
@@ -7097,7 +7124,7 @@
                     <pic:cNvPicPr preferRelativeResize="0"/>
                   </pic:nvPicPr>
                   <pic:blipFill>
-                    <a:blip r:embed="rId10"/>
+                    <a:blip r:embed="rId12"/>
                     <a:srcRect b="0" l="0" r="0" t="0"/>
                     <a:stretch>
                       <a:fillRect/>
@@ -7137,8 +7164,8 @@
         <w:jc w:val="center"/>
         <w:rPr/>
       </w:pPr>
-      <w:bookmarkStart w:colFirst="0" w:colLast="0" w:name="_ypyv87vp2tuu" w:id="34"/>
-      <w:bookmarkEnd w:id="34"/>
+      <w:bookmarkStart w:colFirst="0" w:colLast="0" w:name="_ypyv87vp2tuu" w:id="29"/>
+      <w:bookmarkEnd w:id="29"/>
       <w:r>
         <w:rPr>
           <w:rFonts w:ascii="Times New Roman" w:cs="Times New Roman" w:eastAsia="Times New Roman" w:hAnsi="Times New Roman"/>
@@ -7147,7 +7174,7 @@
           <w:szCs w:val="26"/>
           <w:rtl w:val="0"/>
         </w:rPr>
-        <w:t xml:space="preserve">3.4 Use Case diagram</w:t>
+        <w:t xml:space="preserve">3.3 Use Case diagram</w:t>
       </w:r>
       <w:r>
         <w:rPr>
@@ -7169,8 +7196,8 @@
           <w:szCs w:val="26"/>
         </w:rPr>
       </w:pPr>
-      <w:bookmarkStart w:colFirst="0" w:colLast="0" w:name="_nktdhyoefsh3" w:id="35"/>
-      <w:bookmarkEnd w:id="35"/>
+      <w:bookmarkStart w:colFirst="0" w:colLast="0" w:name="_nktdhyoefsh3" w:id="30"/>
+      <w:bookmarkEnd w:id="30"/>
       <w:r>
         <w:rPr>
           <w:rFonts w:ascii="Times New Roman" w:cs="Times New Roman" w:eastAsia="Times New Roman" w:hAnsi="Times New Roman"/>
@@ -7453,8 +7480,8 @@
           <w:szCs w:val="26"/>
         </w:rPr>
       </w:pPr>
-      <w:bookmarkStart w:colFirst="0" w:colLast="0" w:name="_bkwpydhvjleq" w:id="36"/>
-      <w:bookmarkEnd w:id="36"/>
+      <w:bookmarkStart w:colFirst="0" w:colLast="0" w:name="_bkwpydhvjleq" w:id="31"/>
+      <w:bookmarkEnd w:id="31"/>
       <w:r>
         <w:rPr>
           <w:rFonts w:ascii="Times New Roman" w:cs="Times New Roman" w:eastAsia="Times New Roman" w:hAnsi="Times New Roman"/>
@@ -7713,8 +7740,8 @@
           <w:szCs w:val="26"/>
         </w:rPr>
       </w:pPr>
-      <w:bookmarkStart w:colFirst="0" w:colLast="0" w:name="_nu2fl2oivu3a" w:id="37"/>
-      <w:bookmarkEnd w:id="37"/>
+      <w:bookmarkStart w:colFirst="0" w:colLast="0" w:name="_nu2fl2oivu3a" w:id="32"/>
+      <w:bookmarkEnd w:id="32"/>
       <w:r>
         <w:rPr>
           <w:rFonts w:ascii="Times New Roman" w:cs="Times New Roman" w:eastAsia="Times New Roman" w:hAnsi="Times New Roman"/>
@@ -7973,8 +8000,8 @@
           <w:szCs w:val="26"/>
         </w:rPr>
       </w:pPr>
-      <w:bookmarkStart w:colFirst="0" w:colLast="0" w:name="_sj0f2wpd5cg4" w:id="38"/>
-      <w:bookmarkEnd w:id="38"/>
+      <w:bookmarkStart w:colFirst="0" w:colLast="0" w:name="_sj0f2wpd5cg4" w:id="33"/>
+      <w:bookmarkEnd w:id="33"/>
       <w:r>
         <w:rPr>
           <w:rFonts w:ascii="Times New Roman" w:cs="Times New Roman" w:eastAsia="Times New Roman" w:hAnsi="Times New Roman"/>
@@ -8228,8 +8255,8 @@
           <w:szCs w:val="30"/>
         </w:rPr>
       </w:pPr>
-      <w:bookmarkStart w:colFirst="0" w:colLast="0" w:name="_apcsjiow73rz" w:id="39"/>
-      <w:bookmarkEnd w:id="39"/>
+      <w:bookmarkStart w:colFirst="0" w:colLast="0" w:name="_apcsjiow73rz" w:id="34"/>
+      <w:bookmarkEnd w:id="34"/>
       <w:r>
         <w:rPr>
           <w:rtl w:val="0"/>
@@ -8250,8 +8277,8 @@
           <w:szCs w:val="30"/>
         </w:rPr>
       </w:pPr>
-      <w:bookmarkStart w:colFirst="0" w:colLast="0" w:name="_t32c5h8jycas" w:id="40"/>
-      <w:bookmarkEnd w:id="40"/>
+      <w:bookmarkStart w:colFirst="0" w:colLast="0" w:name="_t32c5h8jycas" w:id="35"/>
+      <w:bookmarkEnd w:id="35"/>
       <w:r>
         <w:rPr>
           <w:rFonts w:ascii="Times New Roman" w:cs="Times New Roman" w:eastAsia="Times New Roman" w:hAnsi="Times New Roman"/>
@@ -8278,8 +8305,8 @@
           <w:szCs w:val="26"/>
         </w:rPr>
       </w:pPr>
-      <w:bookmarkStart w:colFirst="0" w:colLast="0" w:name="_ih3753dcyel" w:id="41"/>
-      <w:bookmarkEnd w:id="41"/>
+      <w:bookmarkStart w:colFirst="0" w:colLast="0" w:name="_ih3753dcyel" w:id="36"/>
+      <w:bookmarkEnd w:id="36"/>
       <w:r>
         <w:rPr>
           <w:rFonts w:ascii="Times New Roman" w:cs="Times New Roman" w:eastAsia="Times New Roman" w:hAnsi="Times New Roman"/>
@@ -8345,16 +8372,16 @@
           <wp:inline distB="114300" distT="114300" distL="114300" distR="114300">
             <wp:extent cx="5731200" cy="3784600"/>
             <wp:effectExtent b="25400" l="25400" r="25400" t="25400"/>
-            <wp:docPr id="6" name="image1.jpg"/>
+            <wp:docPr id="7" name="image2.jpg"/>
             <a:graphic>
               <a:graphicData uri="http://schemas.openxmlformats.org/drawingml/2006/picture">
                 <pic:pic>
                   <pic:nvPicPr>
-                    <pic:cNvPr id="0" name="image1.jpg"/>
+                    <pic:cNvPr id="0" name="image2.jpg"/>
                     <pic:cNvPicPr preferRelativeResize="0"/>
                   </pic:nvPicPr>
                   <pic:blipFill>
-                    <a:blip r:embed="rId11"/>
+                    <a:blip r:embed="rId13"/>
                     <a:srcRect b="0" l="0" r="0" t="0"/>
                     <a:stretch>
                       <a:fillRect/>
@@ -8398,8 +8425,8 @@
           <w:szCs w:val="26"/>
         </w:rPr>
       </w:pPr>
-      <w:bookmarkStart w:colFirst="0" w:colLast="0" w:name="_vunth6hpu0v3" w:id="42"/>
-      <w:bookmarkEnd w:id="42"/>
+      <w:bookmarkStart w:colFirst="0" w:colLast="0" w:name="_vunth6hpu0v3" w:id="37"/>
+      <w:bookmarkEnd w:id="37"/>
       <w:r>
         <w:rPr>
           <w:rFonts w:ascii="Times New Roman" w:cs="Times New Roman" w:eastAsia="Times New Roman" w:hAnsi="Times New Roman"/>
@@ -8430,8 +8457,8 @@
           <w:szCs w:val="26"/>
         </w:rPr>
       </w:pPr>
-      <w:bookmarkStart w:colFirst="0" w:colLast="0" w:name="_j0jtqoxciuar" w:id="43"/>
-      <w:bookmarkEnd w:id="43"/>
+      <w:bookmarkStart w:colFirst="0" w:colLast="0" w:name="_j0jtqoxciuar" w:id="38"/>
+      <w:bookmarkEnd w:id="38"/>
       <w:r>
         <w:rPr>
           <w:rFonts w:ascii="Times New Roman" w:cs="Times New Roman" w:eastAsia="Times New Roman" w:hAnsi="Times New Roman"/>
@@ -8498,16 +8525,16 @@
           <wp:inline distB="114300" distT="114300" distL="114300" distR="114300">
             <wp:extent cx="5731200" cy="3708400"/>
             <wp:effectExtent b="25400" l="25400" r="25400" t="25400"/>
-            <wp:docPr id="13" name="image9.png"/>
+            <wp:docPr id="15" name="image14.png"/>
             <a:graphic>
               <a:graphicData uri="http://schemas.openxmlformats.org/drawingml/2006/picture">
                 <pic:pic>
                   <pic:nvPicPr>
-                    <pic:cNvPr id="0" name="image9.png"/>
+                    <pic:cNvPr id="0" name="image14.png"/>
                     <pic:cNvPicPr preferRelativeResize="0"/>
                   </pic:nvPicPr>
                   <pic:blipFill>
-                    <a:blip r:embed="rId12"/>
+                    <a:blip r:embed="rId14"/>
                     <a:srcRect b="0" l="0" r="0" t="0"/>
                     <a:stretch>
                       <a:fillRect/>
@@ -8551,8 +8578,8 @@
           <w:szCs w:val="26"/>
         </w:rPr>
       </w:pPr>
-      <w:bookmarkStart w:colFirst="0" w:colLast="0" w:name="_mim6mbbhzmxj" w:id="44"/>
-      <w:bookmarkEnd w:id="44"/>
+      <w:bookmarkStart w:colFirst="0" w:colLast="0" w:name="_mim6mbbhzmxj" w:id="39"/>
+      <w:bookmarkEnd w:id="39"/>
       <w:r>
         <w:rPr>
           <w:rFonts w:ascii="Times New Roman" w:cs="Times New Roman" w:eastAsia="Times New Roman" w:hAnsi="Times New Roman"/>
@@ -8583,8 +8610,8 @@
           <w:szCs w:val="26"/>
         </w:rPr>
       </w:pPr>
-      <w:bookmarkStart w:colFirst="0" w:colLast="0" w:name="_n5nyz3rjyil0" w:id="45"/>
-      <w:bookmarkEnd w:id="45"/>
+      <w:bookmarkStart w:colFirst="0" w:colLast="0" w:name="_n5nyz3rjyil0" w:id="40"/>
+      <w:bookmarkEnd w:id="40"/>
       <w:r>
         <w:rPr>
           <w:rFonts w:ascii="Times New Roman" w:cs="Times New Roman" w:eastAsia="Times New Roman" w:hAnsi="Times New Roman"/>
@@ -8615,8 +8642,8 @@
           <w:u w:val="none"/>
         </w:rPr>
       </w:pPr>
-      <w:bookmarkStart w:colFirst="0" w:colLast="0" w:name="_5fnvka20tznq" w:id="46"/>
-      <w:bookmarkEnd w:id="46"/>
+      <w:bookmarkStart w:colFirst="0" w:colLast="0" w:name="_5fnvka20tznq" w:id="41"/>
+      <w:bookmarkEnd w:id="41"/>
       <w:r>
         <w:rPr>
           <w:rFonts w:ascii="Times New Roman" w:cs="Times New Roman" w:eastAsia="Times New Roman" w:hAnsi="Times New Roman"/>
@@ -8648,7 +8675,7 @@
           <wp:inline distB="114300" distT="114300" distL="114300" distR="114300">
             <wp:extent cx="5731200" cy="3492500"/>
             <wp:effectExtent b="25400" l="25400" r="25400" t="25400"/>
-            <wp:docPr id="12" name="image11.png"/>
+            <wp:docPr id="14" name="image11.png"/>
             <a:graphic>
               <a:graphicData uri="http://schemas.openxmlformats.org/drawingml/2006/picture">
                 <pic:pic>
@@ -8657,7 +8684,7 @@
                     <pic:cNvPicPr preferRelativeResize="0"/>
                   </pic:nvPicPr>
                   <pic:blipFill>
-                    <a:blip r:embed="rId13"/>
+                    <a:blip r:embed="rId15"/>
                     <a:srcRect b="0" l="0" r="0" t="0"/>
                     <a:stretch>
                       <a:fillRect/>
@@ -8701,8 +8728,8 @@
           <w:szCs w:val="26"/>
         </w:rPr>
       </w:pPr>
-      <w:bookmarkStart w:colFirst="0" w:colLast="0" w:name="_o73l45sxt96a" w:id="47"/>
-      <w:bookmarkEnd w:id="47"/>
+      <w:bookmarkStart w:colFirst="0" w:colLast="0" w:name="_o73l45sxt96a" w:id="42"/>
+      <w:bookmarkEnd w:id="42"/>
       <w:r>
         <w:rPr>
           <w:rFonts w:ascii="Times New Roman" w:cs="Times New Roman" w:eastAsia="Times New Roman" w:hAnsi="Times New Roman"/>
@@ -8733,8 +8760,8 @@
           <w:szCs w:val="26"/>
         </w:rPr>
       </w:pPr>
-      <w:bookmarkStart w:colFirst="0" w:colLast="0" w:name="_yu7lhqxc03cy" w:id="48"/>
-      <w:bookmarkEnd w:id="48"/>
+      <w:bookmarkStart w:colFirst="0" w:colLast="0" w:name="_yu7lhqxc03cy" w:id="43"/>
+      <w:bookmarkEnd w:id="43"/>
       <w:r>
         <w:rPr>
           <w:rFonts w:ascii="Times New Roman" w:cs="Times New Roman" w:eastAsia="Times New Roman" w:hAnsi="Times New Roman"/>
@@ -8795,8 +8822,8 @@
           <w:szCs w:val="26"/>
         </w:rPr>
       </w:pPr>
-      <w:bookmarkStart w:colFirst="0" w:colLast="0" w:name="_r8zomyibmz0z" w:id="49"/>
-      <w:bookmarkEnd w:id="49"/>
+      <w:bookmarkStart w:colFirst="0" w:colLast="0" w:name="_r8zomyibmz0z" w:id="44"/>
+      <w:bookmarkEnd w:id="44"/>
       <w:r>
         <w:rPr>
           <w:rtl w:val="0"/>
@@ -8813,16 +8840,16 @@
           <wp:inline distB="114300" distT="114300" distL="114300" distR="114300">
             <wp:extent cx="5731200" cy="3403600"/>
             <wp:effectExtent b="25400" l="25400" r="25400" t="25400"/>
-            <wp:docPr id="5" name="image6.png"/>
+            <wp:docPr id="5" name="image12.png"/>
             <a:graphic>
               <a:graphicData uri="http://schemas.openxmlformats.org/drawingml/2006/picture">
                 <pic:pic>
                   <pic:nvPicPr>
-                    <pic:cNvPr id="0" name="image6.png"/>
+                    <pic:cNvPr id="0" name="image12.png"/>
                     <pic:cNvPicPr preferRelativeResize="0"/>
                   </pic:nvPicPr>
                   <pic:blipFill>
-                    <a:blip r:embed="rId14"/>
+                    <a:blip r:embed="rId16"/>
                     <a:srcRect b="0" l="0" r="0" t="0"/>
                     <a:stretch>
                       <a:fillRect/>
@@ -8868,8 +8895,8 @@
           <w:szCs w:val="26"/>
         </w:rPr>
       </w:pPr>
-      <w:bookmarkStart w:colFirst="0" w:colLast="0" w:name="_tipdgb6slr5f" w:id="50"/>
-      <w:bookmarkEnd w:id="50"/>
+      <w:bookmarkStart w:colFirst="0" w:colLast="0" w:name="_tipdgb6slr5f" w:id="45"/>
+      <w:bookmarkEnd w:id="45"/>
       <w:r>
         <w:rPr>
           <w:rFonts w:ascii="Times New Roman" w:cs="Times New Roman" w:eastAsia="Times New Roman" w:hAnsi="Times New Roman"/>
@@ -8900,8 +8927,8 @@
           <w:szCs w:val="26"/>
         </w:rPr>
       </w:pPr>
-      <w:bookmarkStart w:colFirst="0" w:colLast="0" w:name="_7jchmy5f2dsm" w:id="51"/>
-      <w:bookmarkEnd w:id="51"/>
+      <w:bookmarkStart w:colFirst="0" w:colLast="0" w:name="_7jchmy5f2dsm" w:id="46"/>
+      <w:bookmarkEnd w:id="46"/>
       <w:r>
         <w:rPr>
           <w:rtl w:val="0"/>
@@ -8922,8 +8949,8 @@
           <w:szCs w:val="26"/>
         </w:rPr>
       </w:pPr>
-      <w:bookmarkStart w:colFirst="0" w:colLast="0" w:name="_3aut5ktlxhuv" w:id="52"/>
-      <w:bookmarkEnd w:id="52"/>
+      <w:bookmarkStart w:colFirst="0" w:colLast="0" w:name="_3aut5ktlxhuv" w:id="47"/>
+      <w:bookmarkEnd w:id="47"/>
       <w:r>
         <w:rPr>
           <w:rtl w:val="0"/>
@@ -8944,8 +8971,8 @@
           <w:szCs w:val="26"/>
         </w:rPr>
       </w:pPr>
-      <w:bookmarkStart w:colFirst="0" w:colLast="0" w:name="_ieynh435rue9" w:id="53"/>
-      <w:bookmarkEnd w:id="53"/>
+      <w:bookmarkStart w:colFirst="0" w:colLast="0" w:name="_ieynh435rue9" w:id="48"/>
+      <w:bookmarkEnd w:id="48"/>
       <w:r>
         <w:rPr>
           <w:rtl w:val="0"/>
@@ -8966,8 +8993,8 @@
           <w:szCs w:val="26"/>
         </w:rPr>
       </w:pPr>
-      <w:bookmarkStart w:colFirst="0" w:colLast="0" w:name="_bvjcgppr680f" w:id="54"/>
-      <w:bookmarkEnd w:id="54"/>
+      <w:bookmarkStart w:colFirst="0" w:colLast="0" w:name="_bvjcgppr680f" w:id="49"/>
+      <w:bookmarkEnd w:id="49"/>
       <w:r>
         <w:rPr>
           <w:rtl w:val="0"/>
@@ -8988,8 +9015,8 @@
           <w:szCs w:val="26"/>
         </w:rPr>
       </w:pPr>
-      <w:bookmarkStart w:colFirst="0" w:colLast="0" w:name="_y69a842xkar8" w:id="55"/>
-      <w:bookmarkEnd w:id="55"/>
+      <w:bookmarkStart w:colFirst="0" w:colLast="0" w:name="_y69a842xkar8" w:id="50"/>
+      <w:bookmarkEnd w:id="50"/>
       <w:r>
         <w:rPr>
           <w:rtl w:val="0"/>
@@ -9010,8 +9037,8 @@
           <w:szCs w:val="26"/>
         </w:rPr>
       </w:pPr>
-      <w:bookmarkStart w:colFirst="0" w:colLast="0" w:name="_f0ws5t32ilg7" w:id="56"/>
-      <w:bookmarkEnd w:id="56"/>
+      <w:bookmarkStart w:colFirst="0" w:colLast="0" w:name="_f0ws5t32ilg7" w:id="51"/>
+      <w:bookmarkEnd w:id="51"/>
       <w:r>
         <w:rPr>
           <w:rtl w:val="0"/>
@@ -9032,8 +9059,8 @@
           <w:szCs w:val="26"/>
         </w:rPr>
       </w:pPr>
-      <w:bookmarkStart w:colFirst="0" w:colLast="0" w:name="_u1nl4shr2mfj" w:id="57"/>
-      <w:bookmarkEnd w:id="57"/>
+      <w:bookmarkStart w:colFirst="0" w:colLast="0" w:name="_u1nl4shr2mfj" w:id="52"/>
+      <w:bookmarkEnd w:id="52"/>
       <w:r>
         <w:rPr>
           <w:rtl w:val="0"/>
@@ -9054,8 +9081,8 @@
           <w:szCs w:val="26"/>
         </w:rPr>
       </w:pPr>
-      <w:bookmarkStart w:colFirst="0" w:colLast="0" w:name="_y4z2btuvjskw" w:id="58"/>
-      <w:bookmarkEnd w:id="58"/>
+      <w:bookmarkStart w:colFirst="0" w:colLast="0" w:name="_y4z2btuvjskw" w:id="53"/>
+      <w:bookmarkEnd w:id="53"/>
       <w:r>
         <w:rPr>
           <w:rtl w:val="0"/>
@@ -9076,8 +9103,8 @@
           <w:szCs w:val="26"/>
         </w:rPr>
       </w:pPr>
-      <w:bookmarkStart w:colFirst="0" w:colLast="0" w:name="_eyx7x9se2072" w:id="59"/>
-      <w:bookmarkEnd w:id="59"/>
+      <w:bookmarkStart w:colFirst="0" w:colLast="0" w:name="_eyx7x9se2072" w:id="54"/>
+      <w:bookmarkEnd w:id="54"/>
       <w:r>
         <w:rPr>
           <w:rtl w:val="0"/>
@@ -9098,8 +9125,8 @@
           <w:szCs w:val="26"/>
         </w:rPr>
       </w:pPr>
-      <w:bookmarkStart w:colFirst="0" w:colLast="0" w:name="_aqtmnbeg63yv" w:id="60"/>
-      <w:bookmarkEnd w:id="60"/>
+      <w:bookmarkStart w:colFirst="0" w:colLast="0" w:name="_aqtmnbeg63yv" w:id="55"/>
+      <w:bookmarkEnd w:id="55"/>
       <w:r>
         <w:rPr>
           <w:rFonts w:ascii="Times New Roman" w:cs="Times New Roman" w:eastAsia="Times New Roman" w:hAnsi="Times New Roman"/>
@@ -9160,7 +9187,7 @@
                     <pic:cNvPicPr preferRelativeResize="0"/>
                   </pic:nvPicPr>
                   <pic:blipFill>
-                    <a:blip r:embed="rId15"/>
+                    <a:blip r:embed="rId17"/>
                     <a:srcRect b="0" l="0" r="0" t="0"/>
                     <a:stretch>
                       <a:fillRect/>
@@ -9206,8 +9233,8 @@
           <w:szCs w:val="26"/>
         </w:rPr>
       </w:pPr>
-      <w:bookmarkStart w:colFirst="0" w:colLast="0" w:name="_gkafq4xpmffm" w:id="61"/>
-      <w:bookmarkEnd w:id="61"/>
+      <w:bookmarkStart w:colFirst="0" w:colLast="0" w:name="_gkafq4xpmffm" w:id="56"/>
+      <w:bookmarkEnd w:id="56"/>
       <w:r>
         <w:rPr>
           <w:rFonts w:ascii="Times New Roman" w:cs="Times New Roman" w:eastAsia="Times New Roman" w:hAnsi="Times New Roman"/>
@@ -9238,8 +9265,8 @@
           <w:szCs w:val="26"/>
         </w:rPr>
       </w:pPr>
-      <w:bookmarkStart w:colFirst="0" w:colLast="0" w:name="_hjj7rj7dzrgd" w:id="62"/>
-      <w:bookmarkEnd w:id="62"/>
+      <w:bookmarkStart w:colFirst="0" w:colLast="0" w:name="_hjj7rj7dzrgd" w:id="57"/>
+      <w:bookmarkEnd w:id="57"/>
       <w:r>
         <w:rPr>
           <w:rFonts w:ascii="Times New Roman" w:cs="Times New Roman" w:eastAsia="Times New Roman" w:hAnsi="Times New Roman"/>
@@ -9291,16 +9318,16 @@
           <wp:inline distB="114300" distT="114300" distL="114300" distR="114300">
             <wp:extent cx="5731200" cy="3492500"/>
             <wp:effectExtent b="25400" l="25400" r="25400" t="25400"/>
-            <wp:docPr id="10" name="image8.png"/>
+            <wp:docPr id="11" name="image10.png"/>
             <a:graphic>
               <a:graphicData uri="http://schemas.openxmlformats.org/drawingml/2006/picture">
                 <pic:pic>
                   <pic:nvPicPr>
-                    <pic:cNvPr id="0" name="image8.png"/>
+                    <pic:cNvPr id="0" name="image10.png"/>
                     <pic:cNvPicPr preferRelativeResize="0"/>
                   </pic:nvPicPr>
                   <pic:blipFill>
-                    <a:blip r:embed="rId16"/>
+                    <a:blip r:embed="rId18"/>
                     <a:srcRect b="0" l="0" r="0" t="0"/>
                     <a:stretch>
                       <a:fillRect/>
@@ -9346,8 +9373,8 @@
           <w:szCs w:val="26"/>
         </w:rPr>
       </w:pPr>
-      <w:bookmarkStart w:colFirst="0" w:colLast="0" w:name="_2s511qhz02z9" w:id="63"/>
-      <w:bookmarkEnd w:id="63"/>
+      <w:bookmarkStart w:colFirst="0" w:colLast="0" w:name="_2s511qhz02z9" w:id="58"/>
+      <w:bookmarkEnd w:id="58"/>
       <w:r>
         <w:rPr>
           <w:rFonts w:ascii="Times New Roman" w:cs="Times New Roman" w:eastAsia="Times New Roman" w:hAnsi="Times New Roman"/>
@@ -9378,8 +9405,8 @@
           <w:szCs w:val="26"/>
         </w:rPr>
       </w:pPr>
-      <w:bookmarkStart w:colFirst="0" w:colLast="0" w:name="_7fw3nkpg1gyb" w:id="64"/>
-      <w:bookmarkEnd w:id="64"/>
+      <w:bookmarkStart w:colFirst="0" w:colLast="0" w:name="_7fw3nkpg1gyb" w:id="59"/>
+      <w:bookmarkEnd w:id="59"/>
       <w:r>
         <w:rPr>
           <w:rFonts w:ascii="Times New Roman" w:cs="Times New Roman" w:eastAsia="Times New Roman" w:hAnsi="Times New Roman"/>
@@ -9451,16 +9478,16 @@
           <wp:inline distB="114300" distT="114300" distL="114300" distR="114300">
             <wp:extent cx="5731200" cy="3733800"/>
             <wp:effectExtent b="25400" l="25400" r="25400" t="25400"/>
-            <wp:docPr id="8" name="image10.png"/>
+            <wp:docPr id="9" name="image8.png"/>
             <a:graphic>
               <a:graphicData uri="http://schemas.openxmlformats.org/drawingml/2006/picture">
                 <pic:pic>
                   <pic:nvPicPr>
-                    <pic:cNvPr id="0" name="image10.png"/>
+                    <pic:cNvPr id="0" name="image8.png"/>
                     <pic:cNvPicPr preferRelativeResize="0"/>
                   </pic:nvPicPr>
                   <pic:blipFill>
-                    <a:blip r:embed="rId17"/>
+                    <a:blip r:embed="rId19"/>
                     <a:srcRect b="0" l="0" r="0" t="0"/>
                     <a:stretch>
                       <a:fillRect/>
@@ -9500,8 +9527,8 @@
         <w:jc w:val="center"/>
         <w:rPr/>
       </w:pPr>
-      <w:bookmarkStart w:colFirst="0" w:colLast="0" w:name="_qluqrd2uy523" w:id="65"/>
-      <w:bookmarkEnd w:id="65"/>
+      <w:bookmarkStart w:colFirst="0" w:colLast="0" w:name="_qluqrd2uy523" w:id="60"/>
+      <w:bookmarkEnd w:id="60"/>
       <w:r>
         <w:rPr>
           <w:rFonts w:ascii="Times New Roman" w:cs="Times New Roman" w:eastAsia="Times New Roman" w:hAnsi="Times New Roman"/>
@@ -9542,8 +9569,8 @@
           <w:szCs w:val="26"/>
         </w:rPr>
       </w:pPr>
-      <w:bookmarkStart w:colFirst="0" w:colLast="0" w:name="_nu30omduvkcv" w:id="66"/>
-      <w:bookmarkEnd w:id="66"/>
+      <w:bookmarkStart w:colFirst="0" w:colLast="0" w:name="_nu30omduvkcv" w:id="61"/>
+      <w:bookmarkEnd w:id="61"/>
       <w:r>
         <w:rPr>
           <w:rFonts w:ascii="Times New Roman" w:cs="Times New Roman" w:eastAsia="Times New Roman" w:hAnsi="Times New Roman"/>
@@ -9614,7 +9641,7 @@
                     <pic:cNvPicPr preferRelativeResize="0"/>
                   </pic:nvPicPr>
                   <pic:blipFill>
-                    <a:blip r:embed="rId18"/>
+                    <a:blip r:embed="rId20"/>
                     <a:srcRect b="0" l="0" r="0" t="0"/>
                     <a:stretch>
                       <a:fillRect/>
@@ -9654,8 +9681,8 @@
         <w:jc w:val="center"/>
         <w:rPr/>
       </w:pPr>
-      <w:bookmarkStart w:colFirst="0" w:colLast="0" w:name="_wuj09m8ckgx" w:id="67"/>
-      <w:bookmarkEnd w:id="67"/>
+      <w:bookmarkStart w:colFirst="0" w:colLast="0" w:name="_wuj09m8ckgx" w:id="62"/>
+      <w:bookmarkEnd w:id="62"/>
       <w:r>
         <w:rPr>
           <w:rFonts w:ascii="Times New Roman" w:cs="Times New Roman" w:eastAsia="Times New Roman" w:hAnsi="Times New Roman"/>
@@ -9704,8 +9731,8 @@
           <w:szCs w:val="26"/>
         </w:rPr>
       </w:pPr>
-      <w:bookmarkStart w:colFirst="0" w:colLast="0" w:name="_20sp93htxu9k" w:id="68"/>
-      <w:bookmarkEnd w:id="68"/>
+      <w:bookmarkStart w:colFirst="0" w:colLast="0" w:name="_20sp93htxu9k" w:id="63"/>
+      <w:bookmarkEnd w:id="63"/>
       <w:r>
         <w:rPr>
           <w:rFonts w:ascii="Times New Roman" w:cs="Times New Roman" w:eastAsia="Times New Roman" w:hAnsi="Times New Roman"/>
@@ -10518,8 +10545,8 @@
           <w:szCs w:val="30"/>
         </w:rPr>
       </w:pPr>
-      <w:bookmarkStart w:colFirst="0" w:colLast="0" w:name="_u18nvwmhkiu4" w:id="69"/>
-      <w:bookmarkEnd w:id="69"/>
+      <w:bookmarkStart w:colFirst="0" w:colLast="0" w:name="_u18nvwmhkiu4" w:id="64"/>
+      <w:bookmarkEnd w:id="64"/>
       <w:r>
         <w:rPr>
           <w:rtl w:val="0"/>
@@ -10640,8 +10667,8 @@
           <w:szCs w:val="30"/>
         </w:rPr>
       </w:pPr>
-      <w:bookmarkStart w:colFirst="0" w:colLast="0" w:name="_smhen2tytnx8" w:id="70"/>
-      <w:bookmarkEnd w:id="70"/>
+      <w:bookmarkStart w:colFirst="0" w:colLast="0" w:name="_smhen2tytnx8" w:id="65"/>
+      <w:bookmarkEnd w:id="65"/>
       <w:r>
         <w:rPr>
           <w:rFonts w:ascii="Times New Roman" w:cs="Times New Roman" w:eastAsia="Times New Roman" w:hAnsi="Times New Roman"/>
@@ -10865,8 +10892,8 @@
           <w:szCs w:val="30"/>
         </w:rPr>
       </w:pPr>
-      <w:bookmarkStart w:colFirst="0" w:colLast="0" w:name="_75r9yorwayt5" w:id="71"/>
-      <w:bookmarkEnd w:id="71"/>
+      <w:bookmarkStart w:colFirst="0" w:colLast="0" w:name="_75r9yorwayt5" w:id="66"/>
+      <w:bookmarkEnd w:id="66"/>
       <w:r>
         <w:rPr>
           <w:rFonts w:ascii="Times New Roman" w:cs="Times New Roman" w:eastAsia="Times New Roman" w:hAnsi="Times New Roman"/>
@@ -11152,8 +11179,8 @@
           <w:szCs w:val="30"/>
         </w:rPr>
       </w:pPr>
-      <w:bookmarkStart w:colFirst="0" w:colLast="0" w:name="_352mi9pk2qzp" w:id="72"/>
-      <w:bookmarkEnd w:id="72"/>
+      <w:bookmarkStart w:colFirst="0" w:colLast="0" w:name="_352mi9pk2qzp" w:id="67"/>
+      <w:bookmarkEnd w:id="67"/>
       <w:r>
         <w:rPr>
           <w:rFonts w:ascii="Times New Roman" w:cs="Times New Roman" w:eastAsia="Times New Roman" w:hAnsi="Times New Roman"/>
@@ -15002,121 +15029,6 @@
         </w:rPr>
         <w:t xml:space="preserve">URL:</w:t>
       </w:r>
-      <w:hyperlink r:id="rId19">
-        <w:r>
-          <w:rPr>
-            <w:rFonts w:ascii="Times New Roman" w:cs="Times New Roman" w:eastAsia="Times New Roman" w:hAnsi="Times New Roman"/>
-            <w:sz w:val="24"/>
-            <w:szCs w:val="24"/>
-            <w:rtl w:val="0"/>
-          </w:rPr>
-          <w:t xml:space="preserve"> </w:t>
-        </w:r>
-      </w:hyperlink>
-      <w:hyperlink r:id="rId20">
-        <w:r>
-          <w:rPr>
-            <w:rFonts w:ascii="Times New Roman" w:cs="Times New Roman" w:eastAsia="Times New Roman" w:hAnsi="Times New Roman"/>
-            <w:color w:val="1155cc"/>
-            <w:sz w:val="24"/>
-            <w:szCs w:val="24"/>
-            <w:u w:val="single"/>
-            <w:rtl w:val="0"/>
-          </w:rPr>
-          <w:t xml:space="preserve">https://alloytools.org/</w:t>
-        </w:r>
-      </w:hyperlink>
-      <w:r>
-        <w:rPr>
-          <w:rtl w:val="0"/>
-        </w:rPr>
-      </w:r>
-    </w:p>
-    <w:p>
-      <w:pPr>
-        <w:widowControl w:val="0"/>
-        <w:numPr>
-          <w:ilvl w:val="0"/>
-          <w:numId w:val="1"/>
-        </w:numPr>
-        <w:spacing w:after="240" w:before="240" w:line="249" w:lineRule="auto"/>
-        <w:ind w:left="720" w:hanging="360"/>
-        <w:rPr>
-          <w:rFonts w:ascii="Times New Roman" w:cs="Times New Roman" w:eastAsia="Times New Roman" w:hAnsi="Times New Roman"/>
-          <w:sz w:val="24"/>
-          <w:szCs w:val="24"/>
-        </w:rPr>
-      </w:pPr>
-      <w:r>
-        <w:rPr>
-          <w:rFonts w:ascii="Times New Roman" w:cs="Times New Roman" w:eastAsia="Times New Roman" w:hAnsi="Times New Roman"/>
-          <w:sz w:val="24"/>
-          <w:szCs w:val="24"/>
-          <w:rtl w:val="0"/>
-        </w:rPr>
-        <w:t xml:space="preserve">Offers resources and documentation on the Alloy language, which can be used for formal verification of systems like S&amp;C.</w:t>
-      </w:r>
-    </w:p>
-    <w:p>
-      <w:pPr>
-        <w:widowControl w:val="0"/>
-        <w:spacing w:after="240" w:before="240" w:line="249" w:lineRule="auto"/>
-        <w:rPr>
-          <w:rFonts w:ascii="Times New Roman" w:cs="Times New Roman" w:eastAsia="Times New Roman" w:hAnsi="Times New Roman"/>
-          <w:color w:val="1155cc"/>
-          <w:sz w:val="24"/>
-          <w:szCs w:val="24"/>
-          <w:u w:val="single"/>
-        </w:rPr>
-      </w:pPr>
-      <w:r>
-        <w:rPr>
-          <w:rFonts w:ascii="Times New Roman" w:cs="Times New Roman" w:eastAsia="Times New Roman" w:hAnsi="Times New Roman"/>
-          <w:sz w:val="24"/>
-          <w:szCs w:val="24"/>
-          <w:rtl w:val="0"/>
-        </w:rPr>
-        <w:t xml:space="preserve">[3]</w:t>
-      </w:r>
-      <w:r>
-        <w:rPr>
-          <w:rFonts w:ascii="Times New Roman" w:cs="Times New Roman" w:eastAsia="Times New Roman" w:hAnsi="Times New Roman"/>
-          <w:b w:val="1"/>
-          <w:sz w:val="24"/>
-          <w:szCs w:val="24"/>
-          <w:rtl w:val="0"/>
-        </w:rPr>
-        <w:t xml:space="preserve">Visual Paradigm.</w:t>
-      </w:r>
-      <w:r>
-        <w:rPr>
-          <w:rFonts w:ascii="Times New Roman" w:cs="Times New Roman" w:eastAsia="Times New Roman" w:hAnsi="Times New Roman"/>
-          <w:sz w:val="24"/>
-          <w:szCs w:val="24"/>
-          <w:rtl w:val="0"/>
-        </w:rPr>
-        <w:t xml:space="preserve"> (2024). </w:t>
-      </w:r>
-      <w:r>
-        <w:rPr>
-          <w:rFonts w:ascii="Times New Roman" w:cs="Times New Roman" w:eastAsia="Times New Roman" w:hAnsi="Times New Roman"/>
-          <w:i w:val="1"/>
-          <w:sz w:val="24"/>
-          <w:szCs w:val="24"/>
-          <w:rtl w:val="0"/>
-        </w:rPr>
-        <w:t xml:space="preserve">Visual Paradigm UML Tool.</w:t>
-        <w:br w:type="textWrapping"/>
-      </w:r>
-      <w:r>
-        <w:rPr>
-          <w:rFonts w:ascii="Times New Roman" w:cs="Times New Roman" w:eastAsia="Times New Roman" w:hAnsi="Times New Roman"/>
-          <w:sz w:val="24"/>
-          <w:szCs w:val="24"/>
-          <w:rtl w:val="0"/>
-        </w:rPr>
-        <w:t xml:space="preserve">URL:</w:t>
-      </w:r>
       <w:hyperlink r:id="rId21">
         <w:r>
           <w:rPr>
@@ -15138,6 +15050,121 @@
             <w:u w:val="single"/>
             <w:rtl w:val="0"/>
           </w:rPr>
+          <w:t xml:space="preserve">https://alloytools.org/</w:t>
+        </w:r>
+      </w:hyperlink>
+      <w:r>
+        <w:rPr>
+          <w:rtl w:val="0"/>
+        </w:rPr>
+      </w:r>
+    </w:p>
+    <w:p>
+      <w:pPr>
+        <w:widowControl w:val="0"/>
+        <w:numPr>
+          <w:ilvl w:val="0"/>
+          <w:numId w:val="1"/>
+        </w:numPr>
+        <w:spacing w:after="240" w:before="240" w:line="249" w:lineRule="auto"/>
+        <w:ind w:left="720" w:hanging="360"/>
+        <w:rPr>
+          <w:rFonts w:ascii="Times New Roman" w:cs="Times New Roman" w:eastAsia="Times New Roman" w:hAnsi="Times New Roman"/>
+          <w:sz w:val="24"/>
+          <w:szCs w:val="24"/>
+        </w:rPr>
+      </w:pPr>
+      <w:r>
+        <w:rPr>
+          <w:rFonts w:ascii="Times New Roman" w:cs="Times New Roman" w:eastAsia="Times New Roman" w:hAnsi="Times New Roman"/>
+          <w:sz w:val="24"/>
+          <w:szCs w:val="24"/>
+          <w:rtl w:val="0"/>
+        </w:rPr>
+        <w:t xml:space="preserve">Offers resources and documentation on the Alloy language, which can be used for formal verification of systems like S&amp;C.</w:t>
+      </w:r>
+    </w:p>
+    <w:p>
+      <w:pPr>
+        <w:widowControl w:val="0"/>
+        <w:spacing w:after="240" w:before="240" w:line="249" w:lineRule="auto"/>
+        <w:rPr>
+          <w:rFonts w:ascii="Times New Roman" w:cs="Times New Roman" w:eastAsia="Times New Roman" w:hAnsi="Times New Roman"/>
+          <w:color w:val="1155cc"/>
+          <w:sz w:val="24"/>
+          <w:szCs w:val="24"/>
+          <w:u w:val="single"/>
+        </w:rPr>
+      </w:pPr>
+      <w:r>
+        <w:rPr>
+          <w:rFonts w:ascii="Times New Roman" w:cs="Times New Roman" w:eastAsia="Times New Roman" w:hAnsi="Times New Roman"/>
+          <w:sz w:val="24"/>
+          <w:szCs w:val="24"/>
+          <w:rtl w:val="0"/>
+        </w:rPr>
+        <w:t xml:space="preserve">[3]</w:t>
+      </w:r>
+      <w:r>
+        <w:rPr>
+          <w:rFonts w:ascii="Times New Roman" w:cs="Times New Roman" w:eastAsia="Times New Roman" w:hAnsi="Times New Roman"/>
+          <w:b w:val="1"/>
+          <w:sz w:val="24"/>
+          <w:szCs w:val="24"/>
+          <w:rtl w:val="0"/>
+        </w:rPr>
+        <w:t xml:space="preserve">Visual Paradigm.</w:t>
+      </w:r>
+      <w:r>
+        <w:rPr>
+          <w:rFonts w:ascii="Times New Roman" w:cs="Times New Roman" w:eastAsia="Times New Roman" w:hAnsi="Times New Roman"/>
+          <w:sz w:val="24"/>
+          <w:szCs w:val="24"/>
+          <w:rtl w:val="0"/>
+        </w:rPr>
+        <w:t xml:space="preserve"> (2024). </w:t>
+      </w:r>
+      <w:r>
+        <w:rPr>
+          <w:rFonts w:ascii="Times New Roman" w:cs="Times New Roman" w:eastAsia="Times New Roman" w:hAnsi="Times New Roman"/>
+          <w:i w:val="1"/>
+          <w:sz w:val="24"/>
+          <w:szCs w:val="24"/>
+          <w:rtl w:val="0"/>
+        </w:rPr>
+        <w:t xml:space="preserve">Visual Paradigm UML Tool.</w:t>
+        <w:br w:type="textWrapping"/>
+      </w:r>
+      <w:r>
+        <w:rPr>
+          <w:rFonts w:ascii="Times New Roman" w:cs="Times New Roman" w:eastAsia="Times New Roman" w:hAnsi="Times New Roman"/>
+          <w:sz w:val="24"/>
+          <w:szCs w:val="24"/>
+          <w:rtl w:val="0"/>
+        </w:rPr>
+        <w:t xml:space="preserve">URL:</w:t>
+      </w:r>
+      <w:hyperlink r:id="rId23">
+        <w:r>
+          <w:rPr>
+            <w:rFonts w:ascii="Times New Roman" w:cs="Times New Roman" w:eastAsia="Times New Roman" w:hAnsi="Times New Roman"/>
+            <w:sz w:val="24"/>
+            <w:szCs w:val="24"/>
+            <w:rtl w:val="0"/>
+          </w:rPr>
+          <w:t xml:space="preserve"> </w:t>
+        </w:r>
+      </w:hyperlink>
+      <w:hyperlink r:id="rId24">
+        <w:r>
+          <w:rPr>
+            <w:rFonts w:ascii="Times New Roman" w:cs="Times New Roman" w:eastAsia="Times New Roman" w:hAnsi="Times New Roman"/>
+            <w:color w:val="1155cc"/>
+            <w:sz w:val="24"/>
+            <w:szCs w:val="24"/>
+            <w:u w:val="single"/>
+            <w:rtl w:val="0"/>
+          </w:rPr>
           <w:t xml:space="preserve">https://www.visual-paradigm.com/</w:t>
         </w:r>
       </w:hyperlink>
@@ -15391,16 +15418,284 @@
       <w:pPr>
         <w:rPr>
           <w:rFonts w:ascii="Times New Roman" w:cs="Times New Roman" w:eastAsia="Times New Roman" w:hAnsi="Times New Roman"/>
-          <w:b w:val="1"/>
-          <w:color w:val="4a86e8"/>
-          <w:sz w:val="40"/>
-          <w:szCs w:val="40"/>
-        </w:rPr>
-      </w:pPr>
-      <w:r>
-        <w:rPr>
-          <w:rtl w:val="0"/>
-        </w:rPr>
+          <w:sz w:val="30"/>
+          <w:szCs w:val="30"/>
+        </w:rPr>
+      </w:pPr>
+      <w:r>
+        <w:rPr>
+          <w:rFonts w:ascii="Times New Roman" w:cs="Times New Roman" w:eastAsia="Times New Roman" w:hAnsi="Times New Roman"/>
+          <w:sz w:val="30"/>
+          <w:szCs w:val="30"/>
+          <w:rtl w:val="0"/>
+        </w:rPr>
+        <w:t xml:space="preserve">Figure-2.1-</w:t>
+      </w:r>
+      <w:r>
+        <w:rPr>
+          <w:rFonts w:ascii="Times New Roman" w:cs="Times New Roman" w:eastAsia="Times New Roman" w:hAnsi="Times New Roman"/>
+          <w:sz w:val="26"/>
+          <w:szCs w:val="26"/>
+          <w:rtl w:val="0"/>
+        </w:rPr>
+        <w:t xml:space="preserve"> </w:t>
+      </w:r>
+      <w:r>
+        <w:rPr>
+          <w:rFonts w:ascii="Times New Roman" w:cs="Times New Roman" w:eastAsia="Times New Roman" w:hAnsi="Times New Roman"/>
+          <w:sz w:val="30"/>
+          <w:szCs w:val="30"/>
+          <w:rtl w:val="0"/>
+        </w:rPr>
+        <w:t xml:space="preserve">Domain class diagram</w:t>
+      </w:r>
+    </w:p>
+    <w:p>
+      <w:pPr>
+        <w:rPr>
+          <w:rFonts w:ascii="Times New Roman" w:cs="Times New Roman" w:eastAsia="Times New Roman" w:hAnsi="Times New Roman"/>
+          <w:sz w:val="30"/>
+          <w:szCs w:val="30"/>
+        </w:rPr>
+      </w:pPr>
+      <w:r>
+        <w:rPr>
+          <w:rFonts w:ascii="Times New Roman" w:cs="Times New Roman" w:eastAsia="Times New Roman" w:hAnsi="Times New Roman"/>
+          <w:sz w:val="30"/>
+          <w:szCs w:val="30"/>
+          <w:rtl w:val="0"/>
+        </w:rPr>
+        <w:t xml:space="preserve">Figure-2.2- State diagram-Internship selection</w:t>
+      </w:r>
+    </w:p>
+    <w:p>
+      <w:pPr>
+        <w:rPr>
+          <w:rFonts w:ascii="Times New Roman" w:cs="Times New Roman" w:eastAsia="Times New Roman" w:hAnsi="Times New Roman"/>
+          <w:sz w:val="30"/>
+          <w:szCs w:val="30"/>
+        </w:rPr>
+      </w:pPr>
+      <w:r>
+        <w:rPr>
+          <w:rFonts w:ascii="Times New Roman" w:cs="Times New Roman" w:eastAsia="Times New Roman" w:hAnsi="Times New Roman"/>
+          <w:sz w:val="30"/>
+          <w:szCs w:val="30"/>
+          <w:rtl w:val="0"/>
+        </w:rPr>
+        <w:t xml:space="preserve">Figure-2.3-State diagram-Internship posting</w:t>
+      </w:r>
+    </w:p>
+    <w:p>
+      <w:pPr>
+        <w:rPr>
+          <w:rFonts w:ascii="Times New Roman" w:cs="Times New Roman" w:eastAsia="Times New Roman" w:hAnsi="Times New Roman"/>
+          <w:sz w:val="30"/>
+          <w:szCs w:val="30"/>
+        </w:rPr>
+      </w:pPr>
+      <w:r>
+        <w:rPr>
+          <w:rtl w:val="0"/>
+        </w:rPr>
+      </w:r>
+    </w:p>
+    <w:p>
+      <w:pPr>
+        <w:rPr>
+          <w:rFonts w:ascii="Times New Roman" w:cs="Times New Roman" w:eastAsia="Times New Roman" w:hAnsi="Times New Roman"/>
+          <w:sz w:val="30"/>
+          <w:szCs w:val="30"/>
+        </w:rPr>
+      </w:pPr>
+      <w:r>
+        <w:rPr>
+          <w:rFonts w:ascii="Times New Roman" w:cs="Times New Roman" w:eastAsia="Times New Roman" w:hAnsi="Times New Roman"/>
+          <w:sz w:val="30"/>
+          <w:szCs w:val="30"/>
+          <w:rtl w:val="0"/>
+        </w:rPr>
+        <w:t xml:space="preserve">Figure-3.1-Home Screen UI</w:t>
+      </w:r>
+    </w:p>
+    <w:p>
+      <w:pPr>
+        <w:rPr>
+          <w:rFonts w:ascii="Times New Roman" w:cs="Times New Roman" w:eastAsia="Times New Roman" w:hAnsi="Times New Roman"/>
+          <w:sz w:val="30"/>
+          <w:szCs w:val="30"/>
+        </w:rPr>
+      </w:pPr>
+      <w:r>
+        <w:rPr>
+          <w:rFonts w:ascii="Times New Roman" w:cs="Times New Roman" w:eastAsia="Times New Roman" w:hAnsi="Times New Roman"/>
+          <w:sz w:val="30"/>
+          <w:szCs w:val="30"/>
+          <w:rtl w:val="0"/>
+        </w:rPr>
+        <w:t xml:space="preserve">Figure-3.2-Login Screen</w:t>
+      </w:r>
+    </w:p>
+    <w:p>
+      <w:pPr>
+        <w:rPr>
+          <w:rFonts w:ascii="Times New Roman" w:cs="Times New Roman" w:eastAsia="Times New Roman" w:hAnsi="Times New Roman"/>
+          <w:sz w:val="30"/>
+          <w:szCs w:val="30"/>
+        </w:rPr>
+      </w:pPr>
+      <w:r>
+        <w:rPr>
+          <w:rFonts w:ascii="Times New Roman" w:cs="Times New Roman" w:eastAsia="Times New Roman" w:hAnsi="Times New Roman"/>
+          <w:sz w:val="30"/>
+          <w:szCs w:val="30"/>
+          <w:rtl w:val="0"/>
+        </w:rPr>
+        <w:t xml:space="preserve">Figure-3.3-Use Case Diagram</w:t>
+      </w:r>
+    </w:p>
+    <w:p>
+      <w:pPr>
+        <w:rPr>
+          <w:rFonts w:ascii="Times New Roman" w:cs="Times New Roman" w:eastAsia="Times New Roman" w:hAnsi="Times New Roman"/>
+          <w:sz w:val="30"/>
+          <w:szCs w:val="30"/>
+        </w:rPr>
+      </w:pPr>
+      <w:r>
+        <w:rPr>
+          <w:rFonts w:ascii="Times New Roman" w:cs="Times New Roman" w:eastAsia="Times New Roman" w:hAnsi="Times New Roman"/>
+          <w:sz w:val="30"/>
+          <w:szCs w:val="30"/>
+          <w:rtl w:val="0"/>
+        </w:rPr>
+        <w:t xml:space="preserve">Figure-3.4-Student Registration Sequence diagram</w:t>
+      </w:r>
+    </w:p>
+    <w:p>
+      <w:pPr>
+        <w:rPr>
+          <w:rFonts w:ascii="Times New Roman" w:cs="Times New Roman" w:eastAsia="Times New Roman" w:hAnsi="Times New Roman"/>
+          <w:sz w:val="30"/>
+          <w:szCs w:val="30"/>
+        </w:rPr>
+      </w:pPr>
+      <w:r>
+        <w:rPr>
+          <w:rFonts w:ascii="Times New Roman" w:cs="Times New Roman" w:eastAsia="Times New Roman" w:hAnsi="Times New Roman"/>
+          <w:sz w:val="30"/>
+          <w:szCs w:val="30"/>
+          <w:rtl w:val="0"/>
+        </w:rPr>
+        <w:t xml:space="preserve">Figure-3.5-Student Registration Sequence diagram</w:t>
+      </w:r>
+    </w:p>
+    <w:p>
+      <w:pPr>
+        <w:rPr>
+          <w:rFonts w:ascii="Times New Roman" w:cs="Times New Roman" w:eastAsia="Times New Roman" w:hAnsi="Times New Roman"/>
+          <w:sz w:val="30"/>
+          <w:szCs w:val="30"/>
+        </w:rPr>
+      </w:pPr>
+      <w:r>
+        <w:rPr>
+          <w:rFonts w:ascii="Times New Roman" w:cs="Times New Roman" w:eastAsia="Times New Roman" w:hAnsi="Times New Roman"/>
+          <w:sz w:val="30"/>
+          <w:szCs w:val="30"/>
+          <w:rtl w:val="0"/>
+        </w:rPr>
+        <w:t xml:space="preserve">Figure-3.6-Internship Posting</w:t>
+      </w:r>
+    </w:p>
+    <w:p>
+      <w:pPr>
+        <w:rPr>
+          <w:rFonts w:ascii="Times New Roman" w:cs="Times New Roman" w:eastAsia="Times New Roman" w:hAnsi="Times New Roman"/>
+          <w:sz w:val="30"/>
+          <w:szCs w:val="30"/>
+        </w:rPr>
+      </w:pPr>
+      <w:r>
+        <w:rPr>
+          <w:rFonts w:ascii="Times New Roman" w:cs="Times New Roman" w:eastAsia="Times New Roman" w:hAnsi="Times New Roman"/>
+          <w:sz w:val="30"/>
+          <w:szCs w:val="30"/>
+          <w:rtl w:val="0"/>
+        </w:rPr>
+        <w:t xml:space="preserve">Figure-3.7-Shortlisting candidates diagram</w:t>
+      </w:r>
+    </w:p>
+    <w:p>
+      <w:pPr>
+        <w:rPr>
+          <w:rFonts w:ascii="Times New Roman" w:cs="Times New Roman" w:eastAsia="Times New Roman" w:hAnsi="Times New Roman"/>
+          <w:sz w:val="30"/>
+          <w:szCs w:val="30"/>
+        </w:rPr>
+      </w:pPr>
+      <w:r>
+        <w:rPr>
+          <w:rFonts w:ascii="Times New Roman" w:cs="Times New Roman" w:eastAsia="Times New Roman" w:hAnsi="Times New Roman"/>
+          <w:sz w:val="30"/>
+          <w:szCs w:val="30"/>
+          <w:rtl w:val="0"/>
+        </w:rPr>
+        <w:t xml:space="preserve">Figure-3.8-Update Profile diagram</w:t>
+      </w:r>
+    </w:p>
+    <w:p>
+      <w:pPr>
+        <w:rPr>
+          <w:rFonts w:ascii="Times New Roman" w:cs="Times New Roman" w:eastAsia="Times New Roman" w:hAnsi="Times New Roman"/>
+          <w:sz w:val="30"/>
+          <w:szCs w:val="30"/>
+        </w:rPr>
+      </w:pPr>
+      <w:r>
+        <w:rPr>
+          <w:rFonts w:ascii="Times New Roman" w:cs="Times New Roman" w:eastAsia="Times New Roman" w:hAnsi="Times New Roman"/>
+          <w:sz w:val="30"/>
+          <w:szCs w:val="30"/>
+          <w:rtl w:val="0"/>
+        </w:rPr>
+        <w:t xml:space="preserve">Figure-3.9-Recommendation for Internship</w:t>
+      </w:r>
+    </w:p>
+    <w:p>
+      <w:pPr>
+        <w:rPr>
+          <w:rFonts w:ascii="Times New Roman" w:cs="Times New Roman" w:eastAsia="Times New Roman" w:hAnsi="Times New Roman"/>
+          <w:sz w:val="30"/>
+          <w:szCs w:val="30"/>
+        </w:rPr>
+      </w:pPr>
+      <w:r>
+        <w:rPr>
+          <w:rFonts w:ascii="Times New Roman" w:cs="Times New Roman" w:eastAsia="Times New Roman" w:hAnsi="Times New Roman"/>
+          <w:sz w:val="30"/>
+          <w:szCs w:val="30"/>
+          <w:rtl w:val="0"/>
+        </w:rPr>
+        <w:t xml:space="preserve">Figure-3.10-Scheduling interview diagram</w:t>
+      </w:r>
+    </w:p>
+    <w:p>
+      <w:pPr>
+        <w:rPr>
+          <w:rFonts w:ascii="Times New Roman" w:cs="Times New Roman" w:eastAsia="Times New Roman" w:hAnsi="Times New Roman"/>
+          <w:sz w:val="30"/>
+          <w:szCs w:val="30"/>
+        </w:rPr>
+      </w:pPr>
+      <w:r>
+        <w:rPr>
+          <w:rFonts w:ascii="Times New Roman" w:cs="Times New Roman" w:eastAsia="Times New Roman" w:hAnsi="Times New Roman"/>
+          <w:sz w:val="30"/>
+          <w:szCs w:val="30"/>
+          <w:rtl w:val="0"/>
+        </w:rPr>
+        <w:t xml:space="preserve">Figure-3.11-Submit Feedback diagram</w:t>
       </w:r>
     </w:p>
     <w:p>

--- a/Deliveryfolder/RASD-V1.docx
+++ b/Deliveryfolder/RASD-V1.docx
@@ -911,7 +911,7 @@
           <w:szCs w:val="24"/>
           <w:rtl w:val="0"/>
         </w:rPr>
-        <w:t xml:space="preserve">1.1 Purpose .................................................. 1</w:t>
+        <w:t xml:space="preserve">1.1 Purpose .................................................. 5</w:t>
       </w:r>
     </w:p>
     <w:p>
@@ -929,7 +929,7 @@
           <w:szCs w:val="24"/>
           <w:rtl w:val="0"/>
         </w:rPr>
-        <w:t xml:space="preserve">  1.1.1 Goals ................................................ 1</w:t>
+        <w:t xml:space="preserve">  1.1.1 Goals ................................................ 5</w:t>
       </w:r>
     </w:p>
     <w:p>
@@ -947,7 +947,7 @@
           <w:szCs w:val="24"/>
           <w:rtl w:val="0"/>
         </w:rPr>
-        <w:t xml:space="preserve">1.2 Scope .................................................... 1</w:t>
+        <w:t xml:space="preserve">1.2 Scope .................................................... 5</w:t>
       </w:r>
     </w:p>
     <w:p>
@@ -965,7 +965,7 @@
           <w:szCs w:val="24"/>
           <w:rtl w:val="0"/>
         </w:rPr>
-        <w:t xml:space="preserve">  1.2.1 World Phenomena .................................... 2</w:t>
+        <w:t xml:space="preserve">  1.2.1 World Phenomena .................................... 5</w:t>
       </w:r>
     </w:p>
     <w:p>
@@ -983,7 +983,7 @@
           <w:szCs w:val="24"/>
           <w:rtl w:val="0"/>
         </w:rPr>
-        <w:t xml:space="preserve">  1.2.2 Shared Phenomena ................................... 2</w:t>
+        <w:t xml:space="preserve">  1.2.2 Shared Phenomena ................................... 6</w:t>
       </w:r>
     </w:p>
     <w:p>
@@ -1001,7 +1001,7 @@
           <w:szCs w:val="24"/>
           <w:rtl w:val="0"/>
         </w:rPr>
-        <w:t xml:space="preserve">1.3 Definitions, Acronyms, Abbreviations ...................... 3</w:t>
+        <w:t xml:space="preserve">1.3 Definitions, Acronyms, Abbreviations ...................... 6</w:t>
       </w:r>
     </w:p>
     <w:p>
@@ -1019,7 +1019,7 @@
           <w:szCs w:val="24"/>
           <w:rtl w:val="0"/>
         </w:rPr>
-        <w:t xml:space="preserve">  1.3.1 Definitions ........................................ 3</w:t>
+        <w:t xml:space="preserve">  1.3.1 Definitions ........................................ 6</w:t>
       </w:r>
     </w:p>
     <w:p>
@@ -1037,7 +1037,7 @@
           <w:szCs w:val="24"/>
           <w:rtl w:val="0"/>
         </w:rPr>
-        <w:t xml:space="preserve">  1.3.2 Acronyms ........................................... 3</w:t>
+        <w:t xml:space="preserve">  1.3.2 Acronyms ........................................... 6</w:t>
       </w:r>
     </w:p>
     <w:p>
@@ -1055,7 +1055,7 @@
           <w:szCs w:val="24"/>
           <w:rtl w:val="0"/>
         </w:rPr>
-        <w:t xml:space="preserve">  1.3.3 Abbreviations ...................................... 3</w:t>
+        <w:t xml:space="preserve">  1.3.3 Abbreviations ...................................... 6</w:t>
       </w:r>
     </w:p>
     <w:p>
@@ -1073,7 +1073,7 @@
           <w:szCs w:val="24"/>
           <w:rtl w:val="0"/>
         </w:rPr>
-        <w:t xml:space="preserve">1.4 Revision History .......................................... 3</w:t>
+        <w:t xml:space="preserve">1.4 Revision History .......................................... 6</w:t>
       </w:r>
     </w:p>
     <w:p>
@@ -1091,7 +1091,7 @@
           <w:szCs w:val="24"/>
           <w:rtl w:val="0"/>
         </w:rPr>
-        <w:t xml:space="preserve">1.5 Reference Documents ....................................... 4</w:t>
+        <w:t xml:space="preserve">1.5 Reference Documents ....................................... 6</w:t>
       </w:r>
     </w:p>
     <w:p>
@@ -1109,7 +1109,7 @@
           <w:szCs w:val="24"/>
           <w:rtl w:val="0"/>
         </w:rPr>
-        <w:t xml:space="preserve">1.6 Document Structure ........................................ 4</w:t>
+        <w:t xml:space="preserve">1.6 Document Structure ........................................ 7</w:t>
       </w:r>
     </w:p>
     <w:p>
@@ -1161,7 +1161,7 @@
           <w:szCs w:val="24"/>
           <w:rtl w:val="0"/>
         </w:rPr>
-        <w:t xml:space="preserve">2.1 Product Perspective ....................................... 5</w:t>
+        <w:t xml:space="preserve">2.1 Product Perspective ....................................... 8</w:t>
       </w:r>
     </w:p>
     <w:p>
@@ -1179,7 +1179,7 @@
           <w:szCs w:val="24"/>
           <w:rtl w:val="0"/>
         </w:rPr>
-        <w:t xml:space="preserve">  2.1.1 Scenarios .......................................... 5</w:t>
+        <w:t xml:space="preserve">  2.1.1 Scenarios .......................................... 8</w:t>
       </w:r>
     </w:p>
     <w:p>
@@ -1251,7 +1251,7 @@
           <w:szCs w:val="24"/>
           <w:rtl w:val="0"/>
         </w:rPr>
-        <w:t xml:space="preserve">2.3 User Characteristics ...................................... 12</w:t>
+        <w:t xml:space="preserve">2.3 User Characteristics ...................................... 11</w:t>
       </w:r>
     </w:p>
     <w:p>
@@ -1269,7 +1269,7 @@
           <w:szCs w:val="24"/>
           <w:rtl w:val="0"/>
         </w:rPr>
-        <w:t xml:space="preserve">  2.3.1 Student ............................................ 12</w:t>
+        <w:t xml:space="preserve">  2.3.1 Student ............................................ 11</w:t>
       </w:r>
     </w:p>
     <w:p>
@@ -1287,7 +1287,7 @@
           <w:szCs w:val="24"/>
           <w:rtl w:val="0"/>
         </w:rPr>
-        <w:t xml:space="preserve">  2.3.2 Educator ........................................... 12</w:t>
+        <w:t xml:space="preserve">  2.3.2 Educator ........................................... 11</w:t>
       </w:r>
     </w:p>
     <w:p>
@@ -1305,7 +1305,7 @@
           <w:szCs w:val="24"/>
           <w:rtl w:val="0"/>
         </w:rPr>
-        <w:t xml:space="preserve">2.4 Assumptions, Dependencies, and Constraints ............... 13</w:t>
+        <w:t xml:space="preserve">2.4 Assumptions, Dependencies, and Constraints ............... 11</w:t>
       </w:r>
     </w:p>
     <w:p>
@@ -1323,7 +1323,7 @@
           <w:szCs w:val="24"/>
           <w:rtl w:val="0"/>
         </w:rPr>
-        <w:t xml:space="preserve">  2.4.1 Regulatory Policies ................................ 13</w:t>
+        <w:t xml:space="preserve">  2.4.1 Regulatory Policies ................................ 11</w:t>
       </w:r>
     </w:p>
     <w:p>
@@ -1341,7 +1341,7 @@
           <w:szCs w:val="24"/>
           <w:rtl w:val="0"/>
         </w:rPr>
-        <w:t xml:space="preserve">  2.4.2 Domain Assumptions ................................ 13</w:t>
+        <w:t xml:space="preserve">  2.4.2 Domain Assumptions ................................ 12</w:t>
       </w:r>
     </w:p>
     <w:p>
@@ -1393,7 +1393,7 @@
           <w:szCs w:val="24"/>
           <w:rtl w:val="0"/>
         </w:rPr>
-        <w:t xml:space="preserve">3.1 External Interface Requirements .......................... 14</w:t>
+        <w:t xml:space="preserve">3.1 External Interface Requirements .......................... 13</w:t>
       </w:r>
     </w:p>
     <w:p>
@@ -1501,7 +1501,7 @@
           <w:szCs w:val="24"/>
           <w:rtl w:val="0"/>
         </w:rPr>
-        <w:t xml:space="preserve">  3.2.1 Use Cases Diagram .................................. 18</w:t>
+        <w:t xml:space="preserve">  3.2.1 Use Cases Diagram .................................. 16</w:t>
       </w:r>
     </w:p>
     <w:p>
@@ -1519,7 +1519,7 @@
           <w:szCs w:val="24"/>
           <w:rtl w:val="0"/>
         </w:rPr>
-        <w:t xml:space="preserve">  3.2.2 Use Cases .......................................... 19</w:t>
+        <w:t xml:space="preserve">  3.2.2 Use Cases .......................................... 18</w:t>
       </w:r>
     </w:p>
     <w:p>
@@ -1537,7 +1537,7 @@
           <w:szCs w:val="24"/>
           <w:rtl w:val="0"/>
         </w:rPr>
-        <w:t xml:space="preserve">  3.2.3 Sequence Diagrams .................................. 28</w:t>
+        <w:t xml:space="preserve">  3.2.3 Sequence Diagrams .................................. 19</w:t>
       </w:r>
     </w:p>
     <w:p>
@@ -1555,7 +1555,7 @@
           <w:szCs w:val="24"/>
           <w:rtl w:val="0"/>
         </w:rPr>
-        <w:t xml:space="preserve">  3.2.4 Requirement Mapping ................................ 41</w:t>
+        <w:t xml:space="preserve">  3.2.4 Requirement Mapping ................................ 25</w:t>
       </w:r>
     </w:p>
     <w:p>
@@ -1573,7 +1573,7 @@
           <w:szCs w:val="24"/>
           <w:rtl w:val="0"/>
         </w:rPr>
-        <w:t xml:space="preserve">3.3 Performance Requirements .................................. 43</w:t>
+        <w:t xml:space="preserve">3.3 Performance Requirements .................................. 26</w:t>
       </w:r>
     </w:p>
     <w:p>
@@ -1591,7 +1591,7 @@
           <w:szCs w:val="24"/>
           <w:rtl w:val="0"/>
         </w:rPr>
-        <w:t xml:space="preserve">3.4 Design Constraints ........................................ 44</w:t>
+        <w:t xml:space="preserve">3.4 Design Constraints ........................................ 27</w:t>
       </w:r>
     </w:p>
     <w:p>
@@ -1609,7 +1609,7 @@
           <w:szCs w:val="24"/>
           <w:rtl w:val="0"/>
         </w:rPr>
-        <w:t xml:space="preserve">  3.4.1 Standards Compliance ............................... 44</w:t>
+        <w:t xml:space="preserve">  3.4.1 Standards Compliance ............................... 27</w:t>
       </w:r>
     </w:p>
     <w:p>
@@ -1627,7 +1627,7 @@
           <w:szCs w:val="24"/>
           <w:rtl w:val="0"/>
         </w:rPr>
-        <w:t xml:space="preserve">  3.4.2 Hardware Limitations ............................... 44</w:t>
+        <w:t xml:space="preserve">  3.4.2 Hardware Limitations ............................... 27</w:t>
       </w:r>
     </w:p>
     <w:p>
@@ -1645,7 +1645,7 @@
           <w:szCs w:val="24"/>
           <w:rtl w:val="0"/>
         </w:rPr>
-        <w:t xml:space="preserve">  3.4.3 Other Constraints .................................. 44</w:t>
+        <w:t xml:space="preserve">  3.4.3 Other Constraints .................................. 27</w:t>
       </w:r>
     </w:p>
     <w:p>
@@ -1663,7 +1663,7 @@
           <w:szCs w:val="24"/>
           <w:rtl w:val="0"/>
         </w:rPr>
-        <w:t xml:space="preserve">3.5 Software System Attributes ................................ 44</w:t>
+        <w:t xml:space="preserve">3.5 Software System Attributes ................................ 27</w:t>
       </w:r>
     </w:p>
     <w:p>
@@ -1681,7 +1681,7 @@
           <w:szCs w:val="24"/>
           <w:rtl w:val="0"/>
         </w:rPr>
-        <w:t xml:space="preserve">  3.5.1 Reliability ........................................ 44</w:t>
+        <w:t xml:space="preserve">  3.5.1 Reliability ........................................ 28</w:t>
       </w:r>
     </w:p>
     <w:p>
@@ -1699,7 +1699,7 @@
           <w:szCs w:val="24"/>
           <w:rtl w:val="0"/>
         </w:rPr>
-        <w:t xml:space="preserve">  3.5.2 Availability ....................................... 44</w:t>
+        <w:t xml:space="preserve">  3.5.2 Availability ....................................... 28</w:t>
       </w:r>
     </w:p>
     <w:p>
@@ -1717,7 +1717,7 @@
           <w:szCs w:val="24"/>
           <w:rtl w:val="0"/>
         </w:rPr>
-        <w:t xml:space="preserve">  3.5.3 Security ........................................... 45</w:t>
+        <w:t xml:space="preserve">  3.5.3 Security ........................................... 28</w:t>
       </w:r>
     </w:p>
     <w:p>
@@ -1735,7 +1735,7 @@
           <w:szCs w:val="24"/>
           <w:rtl w:val="0"/>
         </w:rPr>
-        <w:t xml:space="preserve">  3.5.4 Maintainability .................................... 45</w:t>
+        <w:t xml:space="preserve">  3.5.4 Maintainability .................................... 28</w:t>
       </w:r>
     </w:p>
     <w:p>
@@ -1753,7 +1753,7 @@
           <w:szCs w:val="24"/>
           <w:rtl w:val="0"/>
         </w:rPr>
-        <w:t xml:space="preserve">  3.5.5 Portability ........................................ 45</w:t>
+        <w:t xml:space="preserve">  3.5.5 Portability ........................................ 28</w:t>
       </w:r>
     </w:p>
     <w:p>
@@ -1805,7 +1805,7 @@
           <w:szCs w:val="24"/>
           <w:rtl w:val="0"/>
         </w:rPr>
-        <w:t xml:space="preserve">4.1 Examples .................................................. 47</w:t>
+        <w:t xml:space="preserve">4.1 Examples .................................................. 29</w:t>
       </w:r>
     </w:p>
     <w:p>
@@ -1847,7 +1847,7 @@
           <w:szCs w:val="24"/>
           <w:rtl w:val="0"/>
         </w:rPr>
-        <w:t xml:space="preserve"> .............................................. 52</w:t>
+        <w:t xml:space="preserve"> .............................................. 32</w:t>
       </w:r>
     </w:p>
     <w:p>
@@ -1889,7 +1889,7 @@
           <w:szCs w:val="24"/>
           <w:rtl w:val="0"/>
         </w:rPr>
-        <w:t xml:space="preserve"> ................................................. 53</w:t>
+        <w:t xml:space="preserve"> ................................................. 33</w:t>
       </w:r>
     </w:p>
     <w:p>
@@ -1931,7 +1931,7 @@
           <w:szCs w:val="24"/>
           <w:rtl w:val="0"/>
         </w:rPr>
-        <w:t xml:space="preserve"> .............................................. 54</w:t>
+        <w:t xml:space="preserve"> .............................................. 34</w:t>
       </w:r>
     </w:p>
     <w:p>
@@ -1973,7 +1973,7 @@
           <w:szCs w:val="24"/>
           <w:rtl w:val="0"/>
         </w:rPr>
-        <w:t xml:space="preserve"> ............................................... 55</w:t>
+        <w:t xml:space="preserve"> ............................................... 35</w:t>
       </w:r>
     </w:p>
     <w:p>
@@ -4044,12 +4044,12 @@
           <wp:inline distB="114300" distT="114300" distL="114300" distR="114300">
             <wp:extent cx="5731200" cy="3860800"/>
             <wp:effectExtent b="25400" l="25400" r="25400" t="25400"/>
-            <wp:docPr id="13" name="image15.png"/>
+            <wp:docPr id="13" name="image13.png"/>
             <a:graphic>
               <a:graphicData uri="http://schemas.openxmlformats.org/drawingml/2006/picture">
                 <pic:pic>
                   <pic:nvPicPr>
-                    <pic:cNvPr id="0" name="image15.png"/>
+                    <pic:cNvPr id="0" name="image13.png"/>
                     <pic:cNvPicPr preferRelativeResize="0"/>
                   </pic:nvPicPr>
                   <pic:blipFill>
@@ -4093,6 +4093,7 @@
         <w:jc w:val="center"/>
         <w:rPr>
           <w:rFonts w:ascii="Times New Roman" w:cs="Times New Roman" w:eastAsia="Times New Roman" w:hAnsi="Times New Roman"/>
+          <w:b w:val="1"/>
           <w:color w:val="000000"/>
           <w:sz w:val="26"/>
           <w:szCs w:val="26"/>
@@ -4103,6 +4104,7 @@
       <w:r>
         <w:rPr>
           <w:rFonts w:ascii="Times New Roman" w:cs="Times New Roman" w:eastAsia="Times New Roman" w:hAnsi="Times New Roman"/>
+          <w:b w:val="1"/>
           <w:color w:val="000000"/>
           <w:sz w:val="26"/>
           <w:szCs w:val="26"/>
@@ -4139,12 +4141,12 @@
           <wp:inline distB="114300" distT="114300" distL="114300" distR="114300">
             <wp:extent cx="5600700" cy="2617068"/>
             <wp:effectExtent b="25400" l="25400" r="25400" t="25400"/>
-            <wp:docPr id="10" name="image1.png"/>
+            <wp:docPr id="10" name="image2.png"/>
             <a:graphic>
               <a:graphicData uri="http://schemas.openxmlformats.org/drawingml/2006/picture">
                 <pic:pic>
                   <pic:nvPicPr>
-                    <pic:cNvPr id="0" name="image1.png"/>
+                    <pic:cNvPr id="0" name="image2.png"/>
                     <pic:cNvPicPr preferRelativeResize="0"/>
                   </pic:nvPicPr>
                   <pic:blipFill>
@@ -4188,6 +4190,7 @@
         <w:jc w:val="center"/>
         <w:rPr>
           <w:rFonts w:ascii="Times New Roman" w:cs="Times New Roman" w:eastAsia="Times New Roman" w:hAnsi="Times New Roman"/>
+          <w:b w:val="1"/>
           <w:color w:val="000000"/>
           <w:sz w:val="26"/>
           <w:szCs w:val="26"/>
@@ -4198,6 +4201,7 @@
       <w:r>
         <w:rPr>
           <w:rFonts w:ascii="Times New Roman" w:cs="Times New Roman" w:eastAsia="Times New Roman" w:hAnsi="Times New Roman"/>
+          <w:b w:val="1"/>
           <w:color w:val="000000"/>
           <w:sz w:val="26"/>
           <w:szCs w:val="26"/>
@@ -4255,12 +4259,12 @@
           <wp:inline distB="114300" distT="114300" distL="114300" distR="114300">
             <wp:extent cx="5731200" cy="1968500"/>
             <wp:effectExtent b="25400" l="25400" r="25400" t="25400"/>
-            <wp:docPr id="8" name="image6.png"/>
+            <wp:docPr id="8" name="image12.png"/>
             <a:graphic>
               <a:graphicData uri="http://schemas.openxmlformats.org/drawingml/2006/picture">
                 <pic:pic>
                   <pic:nvPicPr>
-                    <pic:cNvPr id="0" name="image6.png"/>
+                    <pic:cNvPr id="0" name="image12.png"/>
                     <pic:cNvPicPr preferRelativeResize="0"/>
                   </pic:nvPicPr>
                   <pic:blipFill>
@@ -4302,13 +4306,16 @@
         <w:keepLines w:val="0"/>
         <w:spacing w:after="40" w:before="240" w:lineRule="auto"/>
         <w:jc w:val="center"/>
-        <w:rPr/>
+        <w:rPr>
+          <w:b w:val="1"/>
+        </w:rPr>
       </w:pPr>
       <w:bookmarkStart w:colFirst="0" w:colLast="0" w:name="_30het3ay6g7f" w:id="12"/>
       <w:bookmarkEnd w:id="12"/>
       <w:r>
         <w:rPr>
           <w:rFonts w:ascii="Times New Roman" w:cs="Times New Roman" w:eastAsia="Times New Roman" w:hAnsi="Times New Roman"/>
+          <w:b w:val="1"/>
           <w:color w:val="000000"/>
           <w:sz w:val="26"/>
           <w:szCs w:val="26"/>
@@ -5951,12 +5958,12 @@
           <wp:inline distB="114300" distT="114300" distL="114300" distR="114300">
             <wp:extent cx="5734050" cy="3753783"/>
             <wp:effectExtent b="0" l="0" r="0" t="0"/>
-            <wp:docPr id="12" name="image9.png"/>
+            <wp:docPr id="12" name="image11.png"/>
             <a:graphic>
               <a:graphicData uri="http://schemas.openxmlformats.org/drawingml/2006/picture">
                 <pic:pic>
                   <pic:nvPicPr>
-                    <pic:cNvPr id="0" name="image9.png"/>
+                    <pic:cNvPr id="0" name="image11.png"/>
                     <pic:cNvPicPr preferRelativeResize="0"/>
                   </pic:nvPicPr>
                   <pic:blipFill>
@@ -8316,7 +8323,7 @@
           <w:szCs w:val="26"/>
           <w:rtl w:val="0"/>
         </w:rPr>
-        <w:t xml:space="preserve">[UC1] Student Registration</w:t>
+        <w:t xml:space="preserve">[SD1] Student Registration</w:t>
       </w:r>
     </w:p>
     <w:p>
@@ -8372,12 +8379,12 @@
           <wp:inline distB="114300" distT="114300" distL="114300" distR="114300">
             <wp:extent cx="5731200" cy="3784600"/>
             <wp:effectExtent b="25400" l="25400" r="25400" t="25400"/>
-            <wp:docPr id="7" name="image2.jpg"/>
+            <wp:docPr id="7" name="image1.jpg"/>
             <a:graphic>
               <a:graphicData uri="http://schemas.openxmlformats.org/drawingml/2006/picture">
                 <pic:pic>
                   <pic:nvPicPr>
-                    <pic:cNvPr id="0" name="image2.jpg"/>
+                    <pic:cNvPr id="0" name="image1.jpg"/>
                     <pic:cNvPicPr preferRelativeResize="0"/>
                   </pic:nvPicPr>
                   <pic:blipFill>
@@ -8468,7 +8475,7 @@
           <w:szCs w:val="26"/>
           <w:rtl w:val="0"/>
         </w:rPr>
-        <w:t xml:space="preserve">[UC2] Internship Application</w:t>
+        <w:t xml:space="preserve">[SD2] Internship Application</w:t>
       </w:r>
     </w:p>
     <w:p>
@@ -8525,12 +8532,12 @@
           <wp:inline distB="114300" distT="114300" distL="114300" distR="114300">
             <wp:extent cx="5731200" cy="3708400"/>
             <wp:effectExtent b="25400" l="25400" r="25400" t="25400"/>
-            <wp:docPr id="15" name="image14.png"/>
+            <wp:docPr id="15" name="image7.png"/>
             <a:graphic>
               <a:graphicData uri="http://schemas.openxmlformats.org/drawingml/2006/picture">
                 <pic:pic>
                   <pic:nvPicPr>
-                    <pic:cNvPr id="0" name="image14.png"/>
+                    <pic:cNvPr id="0" name="image7.png"/>
                     <pic:cNvPicPr preferRelativeResize="0"/>
                   </pic:nvPicPr>
                   <pic:blipFill>
@@ -8621,7 +8628,7 @@
           <w:szCs w:val="26"/>
           <w:rtl w:val="0"/>
         </w:rPr>
-        <w:t xml:space="preserve">[UC3] Internship Posting</w:t>
+        <w:t xml:space="preserve">[SD3] Internship Posting</w:t>
       </w:r>
     </w:p>
     <w:p>
@@ -8675,12 +8682,12 @@
           <wp:inline distB="114300" distT="114300" distL="114300" distR="114300">
             <wp:extent cx="5731200" cy="3492500"/>
             <wp:effectExtent b="25400" l="25400" r="25400" t="25400"/>
-            <wp:docPr id="14" name="image11.png"/>
+            <wp:docPr id="14" name="image14.png"/>
             <a:graphic>
               <a:graphicData uri="http://schemas.openxmlformats.org/drawingml/2006/picture">
                 <pic:pic>
                   <pic:nvPicPr>
-                    <pic:cNvPr id="0" name="image11.png"/>
+                    <pic:cNvPr id="0" name="image14.png"/>
                     <pic:cNvPicPr preferRelativeResize="0"/>
                   </pic:nvPicPr>
                   <pic:blipFill>
@@ -8771,7 +8778,7 @@
           <w:szCs w:val="26"/>
           <w:rtl w:val="0"/>
         </w:rPr>
-        <w:t xml:space="preserve">[UC4] Shortlisting Candidates</w:t>
+        <w:t xml:space="preserve">[SD4] Shortlisting Candidates</w:t>
       </w:r>
     </w:p>
     <w:p>
@@ -8840,12 +8847,12 @@
           <wp:inline distB="114300" distT="114300" distL="114300" distR="114300">
             <wp:extent cx="5731200" cy="3403600"/>
             <wp:effectExtent b="25400" l="25400" r="25400" t="25400"/>
-            <wp:docPr id="5" name="image12.png"/>
+            <wp:docPr id="5" name="image8.png"/>
             <a:graphic>
               <a:graphicData uri="http://schemas.openxmlformats.org/drawingml/2006/picture">
                 <pic:pic>
                   <pic:nvPicPr>
-                    <pic:cNvPr id="0" name="image12.png"/>
+                    <pic:cNvPr id="0" name="image8.png"/>
                     <pic:cNvPicPr preferRelativeResize="0"/>
                   </pic:nvPicPr>
                   <pic:blipFill>
@@ -9136,7 +9143,7 @@
           <w:szCs w:val="26"/>
           <w:rtl w:val="0"/>
         </w:rPr>
-        <w:t xml:space="preserve">[UC5] Updating Profile</w:t>
+        <w:t xml:space="preserve">[SD5] Updating Profile</w:t>
       </w:r>
     </w:p>
     <w:p>
@@ -9178,12 +9185,12 @@
           <wp:inline distB="114300" distT="114300" distL="114300" distR="114300">
             <wp:extent cx="5734050" cy="3224127"/>
             <wp:effectExtent b="25400" l="25400" r="25400" t="25400"/>
-            <wp:docPr id="1" name="image13.png"/>
+            <wp:docPr id="1" name="image9.png"/>
             <a:graphic>
               <a:graphicData uri="http://schemas.openxmlformats.org/drawingml/2006/picture">
                 <pic:pic>
                   <pic:nvPicPr>
-                    <pic:cNvPr id="0" name="image13.png"/>
+                    <pic:cNvPr id="0" name="image9.png"/>
                     <pic:cNvPicPr preferRelativeResize="0"/>
                   </pic:nvPicPr>
                   <pic:blipFill>
@@ -9276,7 +9283,7 @@
           <w:szCs w:val="26"/>
           <w:rtl w:val="0"/>
         </w:rPr>
-        <w:t xml:space="preserve">[UC6] Recommend Internship</w:t>
+        <w:t xml:space="preserve">[SD6] Recommend Internship</w:t>
       </w:r>
     </w:p>
     <w:p>
@@ -9416,7 +9423,7 @@
           <w:szCs w:val="26"/>
           <w:rtl w:val="0"/>
         </w:rPr>
-        <w:t xml:space="preserve">[UC7] Scheduling Interview</w:t>
+        <w:t xml:space="preserve">[SD7] Scheduling Interview</w:t>
       </w:r>
     </w:p>
     <w:p>
@@ -9478,12 +9485,12 @@
           <wp:inline distB="114300" distT="114300" distL="114300" distR="114300">
             <wp:extent cx="5731200" cy="3733800"/>
             <wp:effectExtent b="25400" l="25400" r="25400" t="25400"/>
-            <wp:docPr id="9" name="image8.png"/>
+            <wp:docPr id="9" name="image15.png"/>
             <a:graphic>
               <a:graphicData uri="http://schemas.openxmlformats.org/drawingml/2006/picture">
                 <pic:pic>
                   <pic:nvPicPr>
-                    <pic:cNvPr id="0" name="image8.png"/>
+                    <pic:cNvPr id="0" name="image15.png"/>
                     <pic:cNvPicPr preferRelativeResize="0"/>
                   </pic:nvPicPr>
                   <pic:blipFill>
@@ -9580,7 +9587,7 @@
           <w:szCs w:val="26"/>
           <w:rtl w:val="0"/>
         </w:rPr>
-        <w:t xml:space="preserve">[UC8] Submit Feedback</w:t>
+        <w:t xml:space="preserve">[SD8] Submit Feedback</w:t>
       </w:r>
     </w:p>
     <w:p>
@@ -9632,12 +9639,12 @@
           <wp:inline distB="114300" distT="114300" distL="114300" distR="114300">
             <wp:extent cx="5731200" cy="3594100"/>
             <wp:effectExtent b="25400" l="25400" r="25400" t="25400"/>
-            <wp:docPr id="2" name="image7.png"/>
+            <wp:docPr id="2" name="image6.png"/>
             <a:graphic>
               <a:graphicData uri="http://schemas.openxmlformats.org/drawingml/2006/picture">
                 <pic:pic>
                   <pic:nvPicPr>
-                    <pic:cNvPr id="0" name="image7.png"/>
+                    <pic:cNvPr id="0" name="image6.png"/>
                     <pic:cNvPicPr preferRelativeResize="0"/>
                   </pic:nvPicPr>
                   <pic:blipFill>
@@ -15918,183 +15925,53 @@
       </w:pPr>
       <w:r>
         <w:rPr>
-          <w:rtl w:val="0"/>
-        </w:rPr>
-      </w:r>
-    </w:p>
-    <w:p>
-      <w:pPr>
-        <w:rPr>
           <w:rFonts w:ascii="Times New Roman" w:cs="Times New Roman" w:eastAsia="Times New Roman" w:hAnsi="Times New Roman"/>
           <w:b w:val="1"/>
           <w:color w:val="4a86e8"/>
           <w:sz w:val="40"/>
           <w:szCs w:val="40"/>
-        </w:rPr>
-      </w:pPr>
-      <w:r>
-        <w:rPr>
-          <w:rtl w:val="0"/>
-        </w:rPr>
-      </w:r>
-    </w:p>
-    <w:p>
-      <w:pPr>
-        <w:rPr>
-          <w:rFonts w:ascii="Times New Roman" w:cs="Times New Roman" w:eastAsia="Times New Roman" w:hAnsi="Times New Roman"/>
-          <w:b w:val="1"/>
-          <w:color w:val="4a86e8"/>
-          <w:sz w:val="40"/>
-          <w:szCs w:val="40"/>
-        </w:rPr>
-      </w:pPr>
-      <w:r>
-        <w:rPr>
-          <w:rtl w:val="0"/>
-        </w:rPr>
-      </w:r>
-    </w:p>
-    <w:p>
-      <w:pPr>
-        <w:rPr>
-          <w:rFonts w:ascii="Times New Roman" w:cs="Times New Roman" w:eastAsia="Times New Roman" w:hAnsi="Times New Roman"/>
-          <w:b w:val="1"/>
-          <w:color w:val="4a86e8"/>
-          <w:sz w:val="40"/>
-          <w:szCs w:val="40"/>
-        </w:rPr>
-      </w:pPr>
-      <w:r>
-        <w:rPr>
-          <w:rtl w:val="0"/>
-        </w:rPr>
-      </w:r>
-    </w:p>
-    <w:p>
-      <w:pPr>
-        <w:rPr>
-          <w:rFonts w:ascii="Times New Roman" w:cs="Times New Roman" w:eastAsia="Times New Roman" w:hAnsi="Times New Roman"/>
-          <w:b w:val="1"/>
-          <w:color w:val="4a86e8"/>
-          <w:sz w:val="40"/>
-          <w:szCs w:val="40"/>
-        </w:rPr>
-      </w:pPr>
-      <w:r>
-        <w:rPr>
-          <w:rtl w:val="0"/>
-        </w:rPr>
-      </w:r>
-    </w:p>
-    <w:p>
-      <w:pPr>
-        <w:rPr>
-          <w:rFonts w:ascii="Times New Roman" w:cs="Times New Roman" w:eastAsia="Times New Roman" w:hAnsi="Times New Roman"/>
-          <w:b w:val="1"/>
-          <w:color w:val="4a86e8"/>
-          <w:sz w:val="40"/>
-          <w:szCs w:val="40"/>
-        </w:rPr>
-      </w:pPr>
-      <w:r>
-        <w:rPr>
-          <w:rtl w:val="0"/>
-        </w:rPr>
-      </w:r>
-    </w:p>
-    <w:p>
-      <w:pPr>
-        <w:rPr>
-          <w:rFonts w:ascii="Times New Roman" w:cs="Times New Roman" w:eastAsia="Times New Roman" w:hAnsi="Times New Roman"/>
-          <w:b w:val="1"/>
-          <w:color w:val="4a86e8"/>
-          <w:sz w:val="40"/>
-          <w:szCs w:val="40"/>
-        </w:rPr>
-      </w:pPr>
-      <w:r>
-        <w:rPr>
-          <w:rtl w:val="0"/>
-        </w:rPr>
-      </w:r>
-    </w:p>
-    <w:p>
-      <w:pPr>
-        <w:rPr>
-          <w:rFonts w:ascii="Times New Roman" w:cs="Times New Roman" w:eastAsia="Times New Roman" w:hAnsi="Times New Roman"/>
-          <w:b w:val="1"/>
-          <w:color w:val="4a86e8"/>
-          <w:sz w:val="40"/>
-          <w:szCs w:val="40"/>
-        </w:rPr>
-      </w:pPr>
-      <w:r>
-        <w:rPr>
-          <w:rtl w:val="0"/>
-        </w:rPr>
-      </w:r>
-    </w:p>
-    <w:p>
-      <w:pPr>
-        <w:rPr>
-          <w:rFonts w:ascii="Times New Roman" w:cs="Times New Roman" w:eastAsia="Times New Roman" w:hAnsi="Times New Roman"/>
-          <w:b w:val="1"/>
-          <w:color w:val="4a86e8"/>
-          <w:sz w:val="40"/>
-          <w:szCs w:val="40"/>
-        </w:rPr>
-      </w:pPr>
-      <w:r>
-        <w:rPr>
-          <w:rtl w:val="0"/>
-        </w:rPr>
-      </w:r>
-    </w:p>
-    <w:p>
-      <w:pPr>
-        <w:rPr>
-          <w:rFonts w:ascii="Times New Roman" w:cs="Times New Roman" w:eastAsia="Times New Roman" w:hAnsi="Times New Roman"/>
-          <w:b w:val="1"/>
-          <w:color w:val="4a86e8"/>
-          <w:sz w:val="40"/>
-          <w:szCs w:val="40"/>
-        </w:rPr>
-      </w:pPr>
-      <w:r>
-        <w:rPr>
-          <w:rtl w:val="0"/>
-        </w:rPr>
-      </w:r>
-    </w:p>
-    <w:p>
-      <w:pPr>
-        <w:rPr>
-          <w:rFonts w:ascii="Times New Roman" w:cs="Times New Roman" w:eastAsia="Times New Roman" w:hAnsi="Times New Roman"/>
-          <w:b w:val="1"/>
-          <w:color w:val="4a86e8"/>
-          <w:sz w:val="40"/>
-          <w:szCs w:val="40"/>
-        </w:rPr>
-      </w:pPr>
-      <w:r>
-        <w:rPr>
-          <w:rFonts w:ascii="Times New Roman" w:cs="Times New Roman" w:eastAsia="Times New Roman" w:hAnsi="Times New Roman"/>
-          <w:b w:val="1"/>
-          <w:color w:val="4a86e8"/>
-          <w:sz w:val="40"/>
-          <w:szCs w:val="40"/>
           <w:rtl w:val="0"/>
         </w:rPr>
         <w:t xml:space="preserve">4 | List of Tables</w:t>
       </w:r>
     </w:p>
     <w:sectPr>
+      <w:headerReference r:id="rId25" w:type="default"/>
       <w:pgSz w:h="16838" w:w="11906" w:orient="portrait"/>
       <w:pgMar w:bottom="1440" w:top="1440" w:left="1440" w:right="1440" w:header="720" w:footer="720"/>
       <w:pgNumType w:start="1"/>
     </w:sectPr>
   </w:body>
 </w:document>
+</file>
+
+<file path=word/header1.xml><?xml version="1.0" encoding="utf-8"?>
+<w:hdr xmlns:mc="http://schemas.openxmlformats.org/markup-compatibility/2006" xmlns:o="urn:schemas-microsoft-com:office:office" xmlns:r="http://schemas.openxmlformats.org/officeDocument/2006/relationships" xmlns:m="http://schemas.openxmlformats.org/officeDocument/2006/math" xmlns:v="urn:schemas-microsoft-com:vml" xmlns:wp="http://schemas.openxmlformats.org/drawingml/2006/wordprocessingDrawing" xmlns:w10="urn:schemas-microsoft-com:office:word" xmlns:w="http://schemas.openxmlformats.org/wordprocessingml/2006/main" xmlns:wne="http://schemas.microsoft.com/office/word/2006/wordml" xmlns:sl="http://schemas.openxmlformats.org/schemaLibrary/2006/main" xmlns:a="http://schemas.openxmlformats.org/drawingml/2006/main" xmlns:pic="http://schemas.openxmlformats.org/drawingml/2006/picture" xmlns:c="http://schemas.openxmlformats.org/drawingml/2006/chart" xmlns:lc="http://schemas.openxmlformats.org/drawingml/2006/lockedCanvas" xmlns:dgm="http://schemas.openxmlformats.org/drawingml/2006/diagram" xmlns:wps="http://schemas.microsoft.com/office/word/2010/wordprocessingShape" xmlns:wpg="http://schemas.microsoft.com/office/word/2010/wordprocessingGroup" xmlns:w14="http://schemas.microsoft.com/office/word/2010/wordml" xmlns:w15="http://schemas.microsoft.com/office/word/2012/wordml" xmlns:w16="http://schemas.microsoft.com/office/word/2018/wordml" xmlns:w16cex="http://schemas.microsoft.com/office/word/2018/wordml/cex" xmlns:w16cid="http://schemas.microsoft.com/office/word/2016/wordml/cid" xmlns="http://schemas.microsoft.com/office/tasks/2019/documenttasks" xmlns:cr="http://schemas.microsoft.com/office/comments/2020/reactions">
+  <w:p>
+    <w:pPr>
+      <w:jc w:val="right"/>
+      <w:rPr/>
+    </w:pPr>
+    <w:r>
+      <w:rPr>
+        <w:rFonts w:ascii="Times New Roman" w:cs="Times New Roman" w:eastAsia="Times New Roman" w:hAnsi="Times New Roman"/>
+        <w:b w:val="1"/>
+        <w:color w:val="4a86e8"/>
+        <w:sz w:val="40"/>
+        <w:szCs w:val="40"/>
+      </w:rPr>
+      <w:fldChar w:fldCharType="begin"/>
+      <w:instrText xml:space="preserve">PAGE</w:instrText>
+      <w:fldChar w:fldCharType="separate"/>
+      <w:fldChar w:fldCharType="end"/>
+    </w:r>
+    <w:r>
+      <w:rPr>
+        <w:rtl w:val="0"/>
+      </w:rPr>
+    </w:r>
+  </w:p>
+</w:hdr>
 </file>
 
 <file path=word/numbering.xml><?xml version="1.0" encoding="utf-8"?>
